--- a/docs/Documenttion Voyage D'études.docx
+++ b/docs/Documenttion Voyage D'études.docx
@@ -1267,6 +1267,10 @@
       </w:pPr>
       <w:bookmarkStart w:id="0" w:name="_Toc18935797"/>
       <w:r>
+        <w:rPr>
+          <w:noProof/>
+          <w:lang w:val="fr-CH" w:eastAsia="fr-CH"/>
+        </w:rPr>
         <w:lastRenderedPageBreak/>
         <w:drawing>
           <wp:anchor distT="0" distB="0" distL="114300" distR="114300" simplePos="0" relativeHeight="251661312" behindDoc="1" locked="0" layoutInCell="1" allowOverlap="1">
@@ -1334,6 +1338,10 @@
         </w:drawing>
       </w:r>
       <w:r>
+        <w:rPr>
+          <w:noProof/>
+          <w:lang w:val="fr-CH" w:eastAsia="fr-CH"/>
+        </w:rPr>
         <w:drawing>
           <wp:anchor distT="0" distB="0" distL="114300" distR="114300" simplePos="0" relativeHeight="251660288" behindDoc="1" locked="0" layoutInCell="1" allowOverlap="1">
             <wp:simplePos x="0" y="0"/>
@@ -1438,7 +1446,7 @@
             <v:path o:extrusionok="f" gradientshapeok="t" o:connecttype="rect"/>
             <o:lock v:ext="edit" aspectratio="t"/>
           </v:shapetype>
-          <v:shape id="_x0000_i1034" type="#_x0000_t75" style="width:453.5pt;height:320.25pt">
+          <v:shape id="_x0000_i1025" type="#_x0000_t75" style="width:452.95pt;height:320.65pt">
             <v:imagedata r:id="rId12" o:title="Maquette ParticipantsListe d'eleves"/>
           </v:shape>
         </w:pict>
@@ -1449,7 +1457,7 @@
           <w:lang w:val="fr-CH" w:eastAsia="fr-CH"/>
         </w:rPr>
         <w:pict>
-          <v:shape id="_x0000_i1031" type="#_x0000_t75" style="width:453.5pt;height:320.25pt">
+          <v:shape id="_x0000_i1026" type="#_x0000_t75" style="width:452.95pt;height:320.65pt">
             <v:imagedata r:id="rId13" o:title="Maquette Participants Supprimer Confirmation"/>
           </v:shape>
         </w:pict>
@@ -1470,7 +1478,7 @@
         </w:rPr>
         <w:lastRenderedPageBreak/>
         <w:pict>
-          <v:shape id="_x0000_i1044" type="#_x0000_t75" style="width:453.5pt;height:320.25pt">
+          <v:shape id="_x0000_i1027" type="#_x0000_t75" style="width:452.95pt;height:320.65pt">
             <v:imagedata r:id="rId12" o:title="Maquette ParticipantsListe d'eleves"/>
           </v:shape>
         </w:pict>
@@ -1787,7 +1795,15 @@
           </w:tcPr>
           <w:p>
             <w:r>
-              <w:t>Les champs input text apparaissent</w:t>
+              <w:t xml:space="preserve">Les champs input </w:t>
+            </w:r>
+            <w:proofErr w:type="spellStart"/>
+            <w:r>
+              <w:t>text</w:t>
+            </w:r>
+            <w:proofErr w:type="spellEnd"/>
+            <w:r>
+              <w:t xml:space="preserve"> apparaissent</w:t>
             </w:r>
           </w:p>
         </w:tc>
@@ -1855,7 +1871,15 @@
           </w:tcPr>
           <w:p>
             <w:r>
-              <w:t xml:space="preserve">Le curseur apparait sur le input text </w:t>
+              <w:t xml:space="preserve">Le curseur apparait sur le input </w:t>
+            </w:r>
+            <w:proofErr w:type="spellStart"/>
+            <w:r>
+              <w:t>text</w:t>
+            </w:r>
+            <w:proofErr w:type="spellEnd"/>
+            <w:r>
+              <w:t xml:space="preserve"> </w:t>
             </w:r>
           </w:p>
         </w:tc>
@@ -1889,8 +1913,13 @@
           </w:tcPr>
           <w:p>
             <w:r>
-              <w:t>Le chiffre 19 apparait dans le input text</w:t>
+              <w:t xml:space="preserve">Le chiffre 19 apparait dans le input </w:t>
             </w:r>
+            <w:proofErr w:type="spellStart"/>
+            <w:r>
+              <w:t>text</w:t>
+            </w:r>
+            <w:proofErr w:type="spellEnd"/>
           </w:p>
         </w:tc>
       </w:tr>
@@ -2399,7 +2428,15 @@
               <w:t>_USE</w:t>
             </w:r>
             <w:r>
-              <w:t xml:space="preserve"> Afficher la lste </w:t>
+              <w:t xml:space="preserve"> Afficher la </w:t>
+            </w:r>
+            <w:proofErr w:type="spellStart"/>
+            <w:r>
+              <w:t>lste</w:t>
+            </w:r>
+            <w:proofErr w:type="spellEnd"/>
+            <w:r>
+              <w:t xml:space="preserve"> </w:t>
             </w:r>
           </w:p>
         </w:tc>
@@ -2685,364 +2722,34 @@
         <w:t>Guide de style</w:t>
       </w:r>
       <w:bookmarkEnd w:id="5"/>
+      <w:r>
+        <w:t xml:space="preserve"> : sera livré </w:t>
+      </w:r>
+      <w:proofErr w:type="spellStart"/>
+      <w:r>
+        <w:t>futument</w:t>
+      </w:r>
+      <w:proofErr w:type="spellEnd"/>
     </w:p>
     <w:p/>
     <w:p/>
     <w:p>
-      <w:r>
-        <w:rPr>
-          <w:noProof/>
-          <w:lang w:val="fr-CH" w:eastAsia="fr-CH"/>
-        </w:rPr>
-        <mc:AlternateContent>
-          <mc:Choice Requires="wps">
-            <w:drawing>
-              <wp:anchor distT="0" distB="0" distL="114300" distR="114300" simplePos="0" relativeHeight="251662336" behindDoc="1" locked="0" layoutInCell="1" allowOverlap="1">
-                <wp:simplePos x="0" y="0"/>
-                <wp:positionH relativeFrom="column">
-                  <wp:posOffset>-5080</wp:posOffset>
-                </wp:positionH>
-                <wp:positionV relativeFrom="paragraph">
-                  <wp:posOffset>55245</wp:posOffset>
-                </wp:positionV>
-                <wp:extent cx="2914650" cy="4695825"/>
-                <wp:effectExtent l="0" t="0" r="19050" b="28575"/>
-                <wp:wrapNone/>
-                <wp:docPr id="9" name="Rectangle 9"/>
-                <wp:cNvGraphicFramePr/>
-                <a:graphic xmlns:a="http://schemas.openxmlformats.org/drawingml/2006/main">
-                  <a:graphicData uri="http://schemas.microsoft.com/office/word/2010/wordprocessingShape">
-                    <wps:wsp>
-                      <wps:cNvSpPr/>
-                      <wps:spPr>
-                        <a:xfrm>
-                          <a:off x="0" y="0"/>
-                          <a:ext cx="2914650" cy="4695825"/>
-                        </a:xfrm>
-                        <a:prstGeom prst="rect">
-                          <a:avLst/>
-                        </a:prstGeom>
-                        <a:solidFill>
-                          <a:schemeClr val="bg1"/>
-                        </a:solidFill>
-                        <a:ln>
-                          <a:solidFill>
-                            <a:schemeClr val="bg1"/>
-                          </a:solidFill>
-                        </a:ln>
-                      </wps:spPr>
-                      <wps:style>
-                        <a:lnRef idx="2">
-                          <a:schemeClr val="accent1">
-                            <a:shade val="50000"/>
-                          </a:schemeClr>
-                        </a:lnRef>
-                        <a:fillRef idx="1">
-                          <a:schemeClr val="accent1"/>
-                        </a:fillRef>
-                        <a:effectRef idx="0">
-                          <a:schemeClr val="accent1"/>
-                        </a:effectRef>
-                        <a:fontRef idx="minor">
-                          <a:schemeClr val="lt1"/>
-                        </a:fontRef>
-                      </wps:style>
-                      <wps:bodyPr rot="0" spcFirstLastPara="0" vertOverflow="overflow" horzOverflow="overflow" vert="horz" wrap="square" lIns="91440" tIns="45720" rIns="91440" bIns="45720" numCol="1" spcCol="0" rtlCol="0" fromWordArt="0" anchor="ctr" anchorCtr="0" forceAA="0" compatLnSpc="1">
-                        <a:prstTxWarp prst="textNoShape">
-                          <a:avLst/>
-                        </a:prstTxWarp>
-                        <a:noAutofit/>
-                      </wps:bodyPr>
-                    </wps:wsp>
-                  </a:graphicData>
-                </a:graphic>
-                <wp14:sizeRelH relativeFrom="margin">
-                  <wp14:pctWidth>0</wp14:pctWidth>
-                </wp14:sizeRelH>
-              </wp:anchor>
-            </w:drawing>
-          </mc:Choice>
-          <mc:Fallback>
-            <w:pict>
-              <v:rect w14:anchorId="2517C04D" id="Rectangle 9" o:spid="_x0000_s1026" style="position:absolute;margin-left:-.4pt;margin-top:4.35pt;width:229.5pt;height:369.75pt;z-index:-251654144;visibility:visible;mso-wrap-style:square;mso-width-percent:0;mso-wrap-distance-left:9pt;mso-wrap-distance-top:0;mso-wrap-distance-right:9pt;mso-wrap-distance-bottom:0;mso-position-horizontal:absolute;mso-position-horizontal-relative:text;mso-position-vertical:absolute;mso-position-vertical-relative:text;mso-width-percent:0;mso-width-relative:margin;v-text-anchor:middle" o:gfxdata="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" fillcolor="white [3212]" strokecolor="white [3212]" strokeweight="1pt"/>
-            </w:pict>
-          </mc:Fallback>
-        </mc:AlternateContent>
-      </w:r>
-      <w:r>
-        <w:rPr>
-          <w:noProof/>
-          <w:lang w:val="fr-CH" w:eastAsia="fr-CH"/>
-        </w:rPr>
-        <w:pict>
-          <v:shape id="_x0000_i1045" type="#_x0000_t75" style="width:220.3pt;height:39.75pt">
-            <v:imagedata r:id="rId14" o:title="ajouter activé"/>
-          </v:shape>
-        </w:pict>
-      </w:r>
-      <w:r>
-        <w:rPr>
-          <w:noProof/>
-          <w:lang w:val="fr-CH" w:eastAsia="fr-CH"/>
-        </w:rPr>
-        <w:tab/>
-        <w:t>Bouton sélectionné</w:t>
-      </w:r>
+      <w:bookmarkStart w:id="6" w:name="_Toc71691012"/>
     </w:p>
     <w:p/>
     <w:p>
-      <w:bookmarkStart w:id="6" w:name="_Toc71691012"/>
-    </w:p>
-    <w:p>
-      <w:r>
-        <w:rPr>
-          <w:noProof/>
-          <w:lang w:val="fr-CH" w:eastAsia="fr-CH"/>
-        </w:rPr>
-        <mc:AlternateContent>
-          <mc:Choice Requires="wps">
-            <w:drawing>
-              <wp:anchor distT="0" distB="0" distL="114300" distR="114300" simplePos="0" relativeHeight="251664384" behindDoc="0" locked="0" layoutInCell="1" allowOverlap="1">
-                <wp:simplePos x="0" y="0"/>
-                <wp:positionH relativeFrom="column">
-                  <wp:posOffset>4445</wp:posOffset>
-                </wp:positionH>
-                <wp:positionV relativeFrom="paragraph">
-                  <wp:posOffset>466725</wp:posOffset>
-                </wp:positionV>
-                <wp:extent cx="2800350" cy="9525"/>
-                <wp:effectExtent l="0" t="0" r="19050" b="28575"/>
-                <wp:wrapNone/>
-                <wp:docPr id="11" name="Connecteur droit 11"/>
-                <wp:cNvGraphicFramePr/>
-                <a:graphic xmlns:a="http://schemas.openxmlformats.org/drawingml/2006/main">
-                  <a:graphicData uri="http://schemas.microsoft.com/office/word/2010/wordprocessingShape">
-                    <wps:wsp>
-                      <wps:cNvCnPr/>
-                      <wps:spPr>
-                        <a:xfrm>
-                          <a:off x="0" y="0"/>
-                          <a:ext cx="2800350" cy="9525"/>
-                        </a:xfrm>
-                        <a:prstGeom prst="line">
-                          <a:avLst/>
-                        </a:prstGeom>
-                      </wps:spPr>
-                      <wps:style>
-                        <a:lnRef idx="1">
-                          <a:schemeClr val="dk1"/>
-                        </a:lnRef>
-                        <a:fillRef idx="0">
-                          <a:schemeClr val="dk1"/>
-                        </a:fillRef>
-                        <a:effectRef idx="0">
-                          <a:schemeClr val="dk1"/>
-                        </a:effectRef>
-                        <a:fontRef idx="minor">
-                          <a:schemeClr val="tx1"/>
-                        </a:fontRef>
-                      </wps:style>
-                      <wps:bodyPr/>
-                    </wps:wsp>
-                  </a:graphicData>
-                </a:graphic>
-              </wp:anchor>
-            </w:drawing>
-          </mc:Choice>
-          <mc:Fallback>
-            <w:pict>
-              <v:line w14:anchorId="6A970C97" id="Connecteur droit 11" o:spid="_x0000_s1026" style="position:absolute;z-index:251664384;visibility:visible;mso-wrap-style:square;mso-wrap-distance-left:9pt;mso-wrap-distance-top:0;mso-wrap-distance-right:9pt;mso-wrap-distance-bottom:0;mso-position-horizontal:absolute;mso-position-horizontal-relative:text;mso-position-vertical:absolute;mso-position-vertical-relative:text" from=".35pt,36.75pt" to="220.85pt,37.5pt" o:gfxdata="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" strokecolor="black [3200]" strokeweight=".5pt">
-                <v:stroke joinstyle="miter"/>
-              </v:line>
-            </w:pict>
-          </mc:Fallback>
-        </mc:AlternateContent>
-      </w:r>
-      <w:r>
-        <w:pict>
-          <v:shape id="_x0000_i1046" type="#_x0000_t75" style="width:220.3pt;height:39.75pt">
-            <v:imagedata r:id="rId15" o:title="ajouter non selectionné"/>
-          </v:shape>
-        </w:pict>
-      </w:r>
-      <w:r>
-        <w:tab/>
-        <w:t>Bouton non sélectionn</w:t>
-      </w:r>
-      <w:bookmarkStart w:id="7" w:name="_GoBack"/>
-      <w:bookmarkEnd w:id="7"/>
-      <w:r>
-        <w:t>é</w:t>
-      </w:r>
-    </w:p>
-    <w:p/>
-    <w:p/>
-    <w:p>
-      <w:pPr>
-        <w:pStyle w:val="Titre1"/>
-        <w:keepLines/>
-        <w:numPr>
-          <w:ilvl w:val="0"/>
-          <w:numId w:val="0"/>
-        </w:numPr>
-        <w:spacing w:after="0" w:line="259" w:lineRule="auto"/>
-        <w:ind w:left="432"/>
-      </w:pPr>
-      <w:r>
-        <w:rPr>
-          <w:noProof/>
-          <w:lang w:val="fr-CH" w:eastAsia="fr-CH"/>
-        </w:rPr>
-        <w:drawing>
-          <wp:anchor distT="0" distB="0" distL="114300" distR="114300" simplePos="0" relativeHeight="251663360" behindDoc="1" locked="0" layoutInCell="1" allowOverlap="1">
-            <wp:simplePos x="0" y="0"/>
-            <wp:positionH relativeFrom="margin">
-              <wp:align>left</wp:align>
-            </wp:positionH>
-            <wp:positionV relativeFrom="paragraph">
-              <wp:posOffset>163830</wp:posOffset>
-            </wp:positionV>
-            <wp:extent cx="1123950" cy="304800"/>
-            <wp:effectExtent l="0" t="0" r="0" b="0"/>
-            <wp:wrapTight wrapText="bothSides">
-              <wp:wrapPolygon edited="0">
-                <wp:start x="0" y="0"/>
-                <wp:lineTo x="0" y="20250"/>
-                <wp:lineTo x="21234" y="20250"/>
-                <wp:lineTo x="21234" y="0"/>
-                <wp:lineTo x="0" y="0"/>
-              </wp:wrapPolygon>
-            </wp:wrapTight>
-            <wp:docPr id="10" name="Image 10" descr="C:\Users\Miguel.SOARES\AppData\Local\Microsoft\Windows\INetCache\Content.Word\Champ de text vide.png"/>
-            <wp:cNvGraphicFramePr>
-              <a:graphicFrameLocks xmlns:a="http://schemas.openxmlformats.org/drawingml/2006/main" noChangeAspect="1"/>
-            </wp:cNvGraphicFramePr>
-            <a:graphic xmlns:a="http://schemas.openxmlformats.org/drawingml/2006/main">
-              <a:graphicData uri="http://schemas.openxmlformats.org/drawingml/2006/picture">
-                <pic:pic xmlns:pic="http://schemas.openxmlformats.org/drawingml/2006/picture">
-                  <pic:nvPicPr>
-                    <pic:cNvPr id="0" name="Picture 28" descr="C:\Users\Miguel.SOARES\AppData\Local\Microsoft\Windows\INetCache\Content.Word\Champ de text vide.png"/>
-                    <pic:cNvPicPr>
-                      <a:picLocks noChangeAspect="1" noChangeArrowheads="1"/>
-                    </pic:cNvPicPr>
-                  </pic:nvPicPr>
-                  <pic:blipFill>
-                    <a:blip r:embed="rId16">
-                      <a:extLst>
-                        <a:ext uri="{28A0092B-C50C-407E-A947-70E740481C1C}">
-                          <a14:useLocalDpi xmlns:a14="http://schemas.microsoft.com/office/drawing/2010/main" val="0"/>
-                        </a:ext>
-                      </a:extLst>
-                    </a:blip>
-                    <a:srcRect/>
-                    <a:stretch>
-                      <a:fillRect/>
-                    </a:stretch>
-                  </pic:blipFill>
-                  <pic:spPr bwMode="auto">
-                    <a:xfrm>
-                      <a:off x="0" y="0"/>
-                      <a:ext cx="1123950" cy="304800"/>
-                    </a:xfrm>
-                    <a:prstGeom prst="rect">
-                      <a:avLst/>
-                    </a:prstGeom>
-                    <a:noFill/>
-                    <a:ln>
-                      <a:noFill/>
-                    </a:ln>
-                  </pic:spPr>
-                </pic:pic>
-              </a:graphicData>
-            </a:graphic>
-          </wp:anchor>
-        </w:drawing>
-      </w:r>
-    </w:p>
-    <w:p>
-      <w:r>
-        <w:tab/>
-      </w:r>
-      <w:r>
-        <w:tab/>
-      </w:r>
-      <w:r>
-        <w:tab/>
-      </w:r>
-      <w:r>
-        <w:tab/>
-      </w:r>
-      <w:r>
-        <w:tab/>
-        <w:t>Champ de texte vide</w:t>
-      </w:r>
-    </w:p>
-    <w:p/>
-    <w:p/>
-    <w:p/>
-    <w:p>
-      <w:r>
-        <w:rPr>
-          <w:noProof/>
-          <w:lang w:val="fr-CH" w:eastAsia="fr-CH"/>
-        </w:rPr>
-        <w:pict>
-          <v:shape id="_x0000_i1053" type="#_x0000_t75" style="width:101pt;height:18.25pt">
-            <v:imagedata r:id="rId17" o:title="Champ de text Rempli"/>
-          </v:shape>
-        </w:pict>
-      </w:r>
-      <w:r>
-        <w:rPr>
-          <w:noProof/>
-          <w:lang w:val="fr-CH" w:eastAsia="fr-CH"/>
-        </w:rPr>
-        <w:tab/>
-      </w:r>
-      <w:r>
-        <w:rPr>
-          <w:noProof/>
-          <w:lang w:val="fr-CH" w:eastAsia="fr-CH"/>
-        </w:rPr>
-        <w:tab/>
-      </w:r>
-      <w:r>
-        <w:rPr>
-          <w:noProof/>
-          <w:lang w:val="fr-CH" w:eastAsia="fr-CH"/>
-        </w:rPr>
-        <w:tab/>
-      </w:r>
-      <w:r>
-        <w:rPr>
-          <w:noProof/>
-          <w:lang w:val="fr-CH" w:eastAsia="fr-CH"/>
-        </w:rPr>
-        <w:tab/>
-      </w:r>
-      <w:r>
-        <w:rPr>
-          <w:noProof/>
-          <w:lang w:val="fr-CH" w:eastAsia="fr-CH"/>
-        </w:rPr>
-        <w:tab/>
-        <w:t>Champ de texte Rempli</w:t>
-      </w:r>
-    </w:p>
-    <w:p/>
-    <w:p/>
-    <w:p/>
-    <w:bookmarkEnd w:id="6"/>
-    <w:p>
       <w:pPr>
         <w:rPr>
           <w:szCs w:val="14"/>
         </w:rPr>
       </w:pPr>
+      <w:bookmarkStart w:id="7" w:name="_GoBack"/>
+      <w:bookmarkEnd w:id="6"/>
+      <w:bookmarkEnd w:id="7"/>
     </w:p>
     <w:sectPr>
-      <w:headerReference w:type="default" r:id="rId18"/>
-      <w:footerReference w:type="default" r:id="rId19"/>
+      <w:headerReference w:type="default" r:id="rId14"/>
+      <w:footerReference w:type="default" r:id="rId15"/>
       <w:pgSz w:w="11906" w:h="16838" w:code="9"/>
       <w:pgMar w:top="1418" w:right="1418" w:bottom="1418" w:left="1418" w:header="720" w:footer="720" w:gutter="0"/>
       <w:cols w:space="720"/>
@@ -3123,20 +2830,36 @@
     <w:r>
       <w:tab/>
     </w:r>
-    <w:fldSimple w:instr=" SAVEDATE  \* MERGEFORMAT ">
-      <w:r>
-        <w:rPr>
-          <w:noProof/>
-        </w:rPr>
-        <w:t>09/09/2019 14:57</w:t>
-      </w:r>
-      <w:r>
-        <w:rPr>
-          <w:noProof/>
-        </w:rPr>
-        <w:t>:00</w:t>
-      </w:r>
-    </w:fldSimple>
+    <w:r>
+      <w:rPr>
+        <w:noProof/>
+      </w:rPr>
+      <w:fldChar w:fldCharType="begin"/>
+    </w:r>
+    <w:r>
+      <w:rPr>
+        <w:noProof/>
+      </w:rPr>
+      <w:instrText xml:space="preserve"> SAVEDATE  \* MERGEFORMAT </w:instrText>
+    </w:r>
+    <w:r>
+      <w:rPr>
+        <w:noProof/>
+      </w:rPr>
+      <w:fldChar w:fldCharType="separate"/>
+    </w:r>
+    <w:r>
+      <w:rPr>
+        <w:noProof/>
+      </w:rPr>
+      <w:t>09/09/2019 15:58:00</w:t>
+    </w:r>
+    <w:r>
+      <w:rPr>
+        <w:noProof/>
+      </w:rPr>
+      <w:fldChar w:fldCharType="end"/>
+    </w:r>
     <w:r>
       <w:rPr>
         <w:rStyle w:val="Numrodepage"/>
@@ -8646,7 +8369,7 @@
 </file>
 
 <file path=customXml/itemProps1.xml><?xml version="1.0" encoding="utf-8"?>
-<ds:datastoreItem xmlns:ds="http://schemas.openxmlformats.org/officeDocument/2006/customXml" ds:itemID="{0A84C274-3E04-4576-AD0D-BEC6177AA32E}">
+<ds:datastoreItem xmlns:ds="http://schemas.openxmlformats.org/officeDocument/2006/customXml" ds:itemID="{2AFC5BEA-4147-47BD-B68E-E79598887B58}">
   <ds:schemaRefs>
     <ds:schemaRef ds:uri="http://schemas.openxmlformats.org/officeDocument/2006/bibliography"/>
   </ds:schemaRefs>

--- a/docs/Documenttion Voyage D'études.docx
+++ b/docs/Documenttion Voyage D'études.docx
@@ -2735,21 +2735,56 @@
     <w:p/>
     <w:p>
       <w:bookmarkStart w:id="6" w:name="_Toc71691012"/>
+      <w:r>
+        <w:rPr>
+          <w:noProof/>
+        </w:rPr>
+        <w:object w:dxaOrig="225" w:dyaOrig="225">
+          <v:shape id="_x0000_s1029" type="#_x0000_t75" style="position:absolute;margin-left:0;margin-top:0;width:151.5pt;height:476.3pt;z-index:251663360;mso-position-horizontal:left;mso-position-horizontal-relative:text;mso-position-vertical-relative:text">
+            <v:imagedata r:id="rId14" o:title=""/>
+            <w10:wrap type="square" side="right"/>
+          </v:shape>
+          <o:OLEObject Type="Embed" ProgID="Visio.Drawing.15" ShapeID="_x0000_s1029" DrawAspect="Content" ObjectID="_1629812407" r:id="rId15"/>
+        </w:object>
+      </w:r>
+      <w:r>
+        <w:t>Bouton login désactiv</w:t>
+      </w:r>
+      <w:bookmarkStart w:id="7" w:name="_GoBack"/>
+      <w:bookmarkEnd w:id="7"/>
+      <w:r>
+        <w:t>é</w:t>
+      </w:r>
     </w:p>
     <w:p/>
+    <w:p/>
+    <w:p>
+      <w:r>
+        <w:t>Bouton login activé</w:t>
+      </w:r>
+    </w:p>
+    <w:p/>
+    <w:p/>
+    <w:p/>
+    <w:p/>
+    <w:p/>
+    <w:p>
+      <w:r>
+        <w:br w:type="textWrapping" w:clear="all"/>
+      </w:r>
+    </w:p>
+    <w:p/>
+    <w:bookmarkEnd w:id="6"/>
     <w:p>
       <w:pPr>
         <w:rPr>
           <w:szCs w:val="14"/>
         </w:rPr>
       </w:pPr>
-      <w:bookmarkStart w:id="7" w:name="_GoBack"/>
-      <w:bookmarkEnd w:id="6"/>
-      <w:bookmarkEnd w:id="7"/>
     </w:p>
     <w:sectPr>
-      <w:headerReference w:type="default" r:id="rId14"/>
-      <w:footerReference w:type="default" r:id="rId15"/>
+      <w:headerReference w:type="default" r:id="rId16"/>
+      <w:footerReference w:type="default" r:id="rId17"/>
       <w:pgSz w:w="11906" w:h="16838" w:code="9"/>
       <w:pgMar w:top="1418" w:right="1418" w:bottom="1418" w:left="1418" w:header="720" w:footer="720" w:gutter="0"/>
       <w:cols w:space="720"/>
@@ -2852,7 +2887,7 @@
       <w:rPr>
         <w:noProof/>
       </w:rPr>
-      <w:t>09/09/2019 15:58:00</w:t>
+      <w:t>12/09/2019 16:43:00</w:t>
     </w:r>
     <w:r>
       <w:rPr>
@@ -8369,7 +8404,7 @@
 </file>
 
 <file path=customXml/itemProps1.xml><?xml version="1.0" encoding="utf-8"?>
-<ds:datastoreItem xmlns:ds="http://schemas.openxmlformats.org/officeDocument/2006/customXml" ds:itemID="{2AFC5BEA-4147-47BD-B68E-E79598887B58}">
+<ds:datastoreItem xmlns:ds="http://schemas.openxmlformats.org/officeDocument/2006/customXml" ds:itemID="{FE3BB893-524A-4CA4-B8B9-FAF09C795A18}">
   <ds:schemaRefs>
     <ds:schemaRef ds:uri="http://schemas.openxmlformats.org/officeDocument/2006/bibliography"/>
   </ds:schemaRefs>

--- a/docs/Documenttion Voyage D'études.docx
+++ b/docs/Documenttion Voyage D'études.docx
@@ -360,7 +360,7 @@
                 <v:stroke joinstyle="miter"/>
                 <v:path gradientshapeok="t" o:connecttype="rect"/>
               </v:shapetype>
-              <v:shape id="Zone de texte 4" o:spid="_x0000_s1026" type="#_x0000_t202" style="position:absolute;left:0;text-align:left;margin-left:148.95pt;margin-top:6pt;width:89.95pt;height:68.2pt;z-index:251657216;visibility:visible;mso-wrap-style:none;mso-width-percent:0;mso-height-percent:0;mso-wrap-distance-left:9pt;mso-wrap-distance-top:0;mso-wrap-distance-right:9pt;mso-wrap-distance-bottom:0;mso-position-horizontal:absolute;mso-position-horizontal-relative:text;mso-position-vertical:absolute;mso-position-vertical-relative:text;mso-width-percent:0;mso-height-percent:0;mso-width-relative:page;mso-height-relative:page;v-text-anchor:top" o:gfxdata="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" filled="f" stroked="f">
+              <v:shape id="Zone de texte 4" o:spid="_x0000_s1026" type="#_x0000_t202" style="position:absolute;left:0;text-align:left;margin-left:148.95pt;margin-top:6pt;width:89.95pt;height:68.2pt;z-index:251657216;visibility:visible;mso-wrap-style:none;mso-width-percent:0;mso-height-percent:0;mso-wrap-distance-left:9pt;mso-wrap-distance-top:0;mso-wrap-distance-right:9pt;mso-wrap-distance-bottom:0;mso-position-horizontal:absolute;mso-position-horizontal-relative:text;mso-position-vertical:absolute;mso-position-vertical-relative:text;mso-width-percent:0;mso-height-percent:0;mso-width-relative:page;mso-height-relative:page;v-text-anchor:top" o:gfxdata="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" filled="f" stroked="f">
                 <v:textbox>
                   <w:txbxContent>
                     <w:p>
@@ -662,7 +662,7 @@
           </mc:Choice>
           <mc:Fallback>
             <w:pict>
-              <v:shape w14:anchorId="5ECC49F9" id="Zone de texte 1" o:spid="_x0000_s1027" type="#_x0000_t202" style="position:absolute;margin-left:159.35pt;margin-top:2.5pt;width:119.25pt;height:83.25pt;z-index:251658240;visibility:visible;mso-wrap-style:square;mso-width-percent:0;mso-height-percent:0;mso-wrap-distance-left:9pt;mso-wrap-distance-top:0;mso-wrap-distance-right:9pt;mso-wrap-distance-bottom:0;mso-position-horizontal:absolute;mso-position-horizontal-relative:text;mso-position-vertical:absolute;mso-position-vertical-relative:text;mso-width-percent:0;mso-height-percent:0;mso-width-relative:page;mso-height-relative:page;v-text-anchor:top" o:gfxdata="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" filled="f" stroked="f">
+              <v:shape w14:anchorId="5ECC49F9" id="Zone de texte 1" o:spid="_x0000_s1027" type="#_x0000_t202" style="position:absolute;margin-left:159.35pt;margin-top:2.5pt;width:119.25pt;height:83.25pt;z-index:251658240;visibility:visible;mso-wrap-style:square;mso-width-percent:0;mso-height-percent:0;mso-wrap-distance-left:9pt;mso-wrap-distance-top:0;mso-wrap-distance-right:9pt;mso-wrap-distance-bottom:0;mso-position-horizontal:absolute;mso-position-horizontal-relative:text;mso-position-vertical:absolute;mso-position-vertical-relative:text;mso-width-percent:0;mso-height-percent:0;mso-width-relative:page;mso-height-relative:page;v-text-anchor:top" o:gfxdata="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" filled="f" stroked="f">
                 <v:textbox>
                   <w:txbxContent>
                     <w:p>
@@ -757,7 +757,7 @@
       <w:r>
         <w:fldChar w:fldCharType="separate"/>
       </w:r>
-      <w:hyperlink w:anchor="_Toc18935797" w:history="1">
+      <w:hyperlink w:anchor="_Toc20744121" w:history="1">
         <w:r>
           <w:rPr>
             <w:rStyle w:val="Lienhypertexte"/>
@@ -795,7 +795,7 @@
           <w:rPr>
             <w:webHidden/>
           </w:rPr>
-          <w:instrText xml:space="preserve"> PAGEREF _Toc18935797 \h </w:instrText>
+          <w:instrText xml:space="preserve"> PAGEREF _Toc20744121 \h </w:instrText>
         </w:r>
         <w:r>
           <w:rPr>
@@ -832,7 +832,7 @@
           <w:lang w:val="fr-CH" w:eastAsia="fr-CH"/>
         </w:rPr>
       </w:pPr>
-      <w:hyperlink w:anchor="_Toc18935798" w:history="1">
+      <w:hyperlink w:anchor="_Toc20744122" w:history="1">
         <w:r>
           <w:rPr>
             <w:rStyle w:val="Lienhypertexte"/>
@@ -870,7 +870,7 @@
           <w:rPr>
             <w:webHidden/>
           </w:rPr>
-          <w:instrText xml:space="preserve"> PAGEREF _Toc18935798 \h </w:instrText>
+          <w:instrText xml:space="preserve"> PAGEREF _Toc20744122 \h </w:instrText>
         </w:r>
         <w:r>
           <w:rPr>
@@ -912,7 +912,7 @@
           <w:lang w:val="fr-CH" w:eastAsia="fr-CH"/>
         </w:rPr>
       </w:pPr>
-      <w:hyperlink w:anchor="_Toc18935799" w:history="1">
+      <w:hyperlink w:anchor="_Toc20744123" w:history="1">
         <w:r>
           <w:rPr>
             <w:rStyle w:val="Lienhypertexte"/>
@@ -956,7 +956,7 @@
             <w:noProof/>
             <w:webHidden/>
           </w:rPr>
-          <w:instrText xml:space="preserve"> PAGEREF _Toc18935799 \h </w:instrText>
+          <w:instrText xml:space="preserve"> PAGEREF _Toc20744123 \h </w:instrText>
         </w:r>
         <w:r>
           <w:rPr>
@@ -1002,7 +1002,7 @@
           <w:lang w:val="fr-CH" w:eastAsia="fr-CH"/>
         </w:rPr>
       </w:pPr>
-      <w:hyperlink w:anchor="_Toc18935800" w:history="1">
+      <w:hyperlink w:anchor="_Toc20744124" w:history="1">
         <w:r>
           <w:rPr>
             <w:rStyle w:val="Lienhypertexte"/>
@@ -1046,7 +1046,7 @@
             <w:noProof/>
             <w:webHidden/>
           </w:rPr>
-          <w:instrText xml:space="preserve"> PAGEREF _Toc18935800 \h </w:instrText>
+          <w:instrText xml:space="preserve"> PAGEREF _Toc20744124 \h </w:instrText>
         </w:r>
         <w:r>
           <w:rPr>
@@ -1092,7 +1092,7 @@
           <w:lang w:val="fr-CH" w:eastAsia="fr-CH"/>
         </w:rPr>
       </w:pPr>
-      <w:hyperlink w:anchor="_Toc18935801" w:history="1">
+      <w:hyperlink w:anchor="_Toc20744125" w:history="1">
         <w:r>
           <w:rPr>
             <w:rStyle w:val="Lienhypertexte"/>
@@ -1136,7 +1136,7 @@
             <w:noProof/>
             <w:webHidden/>
           </w:rPr>
-          <w:instrText xml:space="preserve"> PAGEREF _Toc18935801 \h </w:instrText>
+          <w:instrText xml:space="preserve"> PAGEREF _Toc20744125 \h </w:instrText>
         </w:r>
         <w:r>
           <w:rPr>
@@ -1177,7 +1177,7 @@
           <w:lang w:val="fr-CH" w:eastAsia="fr-CH"/>
         </w:rPr>
       </w:pPr>
-      <w:hyperlink w:anchor="_Toc18935802" w:history="1">
+      <w:hyperlink w:anchor="_Toc20744126" w:history="1">
         <w:r>
           <w:rPr>
             <w:rStyle w:val="Lienhypertexte"/>
@@ -1215,7 +1215,7 @@
           <w:rPr>
             <w:webHidden/>
           </w:rPr>
-          <w:instrText xml:space="preserve"> PAGEREF _Toc18935802 \h </w:instrText>
+          <w:instrText xml:space="preserve"> PAGEREF _Toc20744126 \h </w:instrText>
         </w:r>
         <w:r>
           <w:rPr>
@@ -1243,6 +1243,81 @@
       </w:hyperlink>
     </w:p>
     <w:p>
+      <w:pPr>
+        <w:pStyle w:val="TM1"/>
+        <w:rPr>
+          <w:rFonts w:asciiTheme="minorHAnsi" w:eastAsiaTheme="minorEastAsia" w:hAnsiTheme="minorHAnsi" w:cstheme="minorBidi"/>
+          <w:sz w:val="22"/>
+          <w:szCs w:val="22"/>
+          <w:lang w:val="fr-CH" w:eastAsia="fr-CH"/>
+        </w:rPr>
+      </w:pPr>
+      <w:hyperlink w:anchor="_Toc20744127" w:history="1">
+        <w:r>
+          <w:rPr>
+            <w:rStyle w:val="Lienhypertexte"/>
+          </w:rPr>
+          <w:t>4</w:t>
+        </w:r>
+        <w:r>
+          <w:rPr>
+            <w:rFonts w:asciiTheme="minorHAnsi" w:eastAsiaTheme="minorEastAsia" w:hAnsiTheme="minorHAnsi" w:cstheme="minorBidi"/>
+            <w:sz w:val="22"/>
+            <w:szCs w:val="22"/>
+            <w:lang w:val="fr-CH" w:eastAsia="fr-CH"/>
+          </w:rPr>
+          <w:tab/>
+        </w:r>
+        <w:r>
+          <w:rPr>
+            <w:rStyle w:val="Lienhypertexte"/>
+          </w:rPr>
+          <w:t>Zoning</w:t>
+        </w:r>
+        <w:r>
+          <w:rPr>
+            <w:webHidden/>
+          </w:rPr>
+          <w:tab/>
+        </w:r>
+        <w:r>
+          <w:rPr>
+            <w:webHidden/>
+          </w:rPr>
+          <w:fldChar w:fldCharType="begin"/>
+        </w:r>
+        <w:r>
+          <w:rPr>
+            <w:webHidden/>
+          </w:rPr>
+          <w:instrText xml:space="preserve"> PAGEREF _Toc20744127 \h </w:instrText>
+        </w:r>
+        <w:r>
+          <w:rPr>
+            <w:webHidden/>
+          </w:rPr>
+        </w:r>
+        <w:r>
+          <w:rPr>
+            <w:webHidden/>
+          </w:rPr>
+          <w:fldChar w:fldCharType="separate"/>
+        </w:r>
+        <w:r>
+          <w:rPr>
+            <w:webHidden/>
+          </w:rPr>
+          <w:t>8</w:t>
+        </w:r>
+        <w:r>
+          <w:rPr>
+            <w:webHidden/>
+          </w:rPr>
+          <w:fldChar w:fldCharType="end"/>
+        </w:r>
+      </w:hyperlink>
+    </w:p>
+    <w:p>
       <w:r>
         <w:fldChar w:fldCharType="end"/>
       </w:r>
@@ -1254,18 +1329,12 @@
           <w:b/>
         </w:rPr>
       </w:pPr>
-      <w:r>
-        <w:rPr>
-          <w:b/>
-        </w:rPr>
-        <w:br w:type="page"/>
-      </w:r>
     </w:p>
     <w:p>
       <w:pPr>
         <w:pStyle w:val="Titre1"/>
       </w:pPr>
-      <w:bookmarkStart w:id="0" w:name="_Toc18935797"/>
+      <w:bookmarkStart w:id="0" w:name="_Toc20744121"/>
       <w:r>
         <w:rPr>
           <w:noProof/>
@@ -1446,7 +1515,7 @@
             <v:path o:extrusionok="f" gradientshapeok="t" o:connecttype="rect"/>
             <o:lock v:ext="edit" aspectratio="t"/>
           </v:shapetype>
-          <v:shape id="_x0000_i1025" type="#_x0000_t75" style="width:452.95pt;height:320.65pt">
+          <v:shape id="_x0000_i1025" type="#_x0000_t75" style="width:453pt;height:320.25pt">
             <v:imagedata r:id="rId12" o:title="Maquette ParticipantsListe d'eleves"/>
           </v:shape>
         </w:pict>
@@ -1457,7 +1526,7 @@
           <w:lang w:val="fr-CH" w:eastAsia="fr-CH"/>
         </w:rPr>
         <w:pict>
-          <v:shape id="_x0000_i1026" type="#_x0000_t75" style="width:452.95pt;height:320.65pt">
+          <v:shape id="_x0000_i1026" type="#_x0000_t75" style="width:453pt;height:320.25pt">
             <v:imagedata r:id="rId13" o:title="Maquette Participants Supprimer Confirmation"/>
           </v:shape>
         </w:pict>
@@ -1478,7 +1547,7 @@
         </w:rPr>
         <w:lastRenderedPageBreak/>
         <w:pict>
-          <v:shape id="_x0000_i1027" type="#_x0000_t75" style="width:452.95pt;height:320.65pt">
+          <v:shape id="_x0000_i1027" type="#_x0000_t75" style="width:453pt;height:320.25pt">
             <v:imagedata r:id="rId12" o:title="Maquette ParticipantsListe d'eleves"/>
           </v:shape>
         </w:pict>
@@ -1488,7 +1557,7 @@
       <w:pPr>
         <w:pStyle w:val="Titre1"/>
       </w:pPr>
-      <w:bookmarkStart w:id="1" w:name="_Toc18935798"/>
+      <w:bookmarkStart w:id="1" w:name="_Toc20744122"/>
       <w:r>
         <w:t>Scénarios</w:t>
       </w:r>
@@ -1498,7 +1567,7 @@
       <w:pPr>
         <w:pStyle w:val="Titre2"/>
       </w:pPr>
-      <w:bookmarkStart w:id="2" w:name="_Toc18935799"/>
+      <w:bookmarkStart w:id="2" w:name="_Toc20744123"/>
       <w:r>
         <w:t>Éditer :</w:t>
       </w:r>
@@ -1981,7 +2050,7 @@
       <w:pPr>
         <w:pStyle w:val="Titre2"/>
       </w:pPr>
-      <w:bookmarkStart w:id="3" w:name="_Toc18935800"/>
+      <w:bookmarkStart w:id="3" w:name="_Toc20744124"/>
       <w:r>
         <w:t>Ajouter</w:t>
       </w:r>
@@ -2378,7 +2447,7 @@
       <w:pPr>
         <w:pStyle w:val="Titre2"/>
       </w:pPr>
-      <w:bookmarkStart w:id="4" w:name="_Toc18935801"/>
+      <w:bookmarkStart w:id="4" w:name="_Toc20744125"/>
       <w:r>
         <w:t>Afficher la liste</w:t>
       </w:r>
@@ -2716,20 +2785,15 @@
       <w:pPr>
         <w:pStyle w:val="Titre1"/>
       </w:pPr>
-      <w:bookmarkStart w:id="5" w:name="_Toc18935802"/>
+      <w:bookmarkStart w:id="5" w:name="_Toc20744126"/>
       <w:r>
         <w:lastRenderedPageBreak/>
         <w:t>Guide de style</w:t>
       </w:r>
       <w:bookmarkEnd w:id="5"/>
       <w:r>
-        <w:t xml:space="preserve"> : sera livré </w:t>
+        <w:t> </w:t>
       </w:r>
-      <w:proofErr w:type="spellStart"/>
-      <w:r>
-        <w:t>futument</w:t>
-      </w:r>
-      <w:proofErr w:type="spellEnd"/>
     </w:p>
     <w:p/>
     <w:p/>
@@ -2739,21 +2803,16 @@
         <w:rPr>
           <w:noProof/>
         </w:rPr>
-        <w:object w:dxaOrig="225" w:dyaOrig="225">
+        <w:object w:dxaOrig="1440" w:dyaOrig="1440">
           <v:shape id="_x0000_s1029" type="#_x0000_t75" style="position:absolute;margin-left:0;margin-top:0;width:151.5pt;height:476.3pt;z-index:251663360;mso-position-horizontal:left;mso-position-horizontal-relative:text;mso-position-vertical-relative:text">
             <v:imagedata r:id="rId14" o:title=""/>
             <w10:wrap type="square" side="right"/>
           </v:shape>
-          <o:OLEObject Type="Embed" ProgID="Visio.Drawing.15" ShapeID="_x0000_s1029" DrawAspect="Content" ObjectID="_1629812407" r:id="rId15"/>
+          <o:OLEObject Type="Embed" ProgID="Visio.Drawing.15" ShapeID="_x0000_s1029" DrawAspect="Content" ObjectID="_1631356935" r:id="rId15"/>
         </w:object>
       </w:r>
       <w:r>
-        <w:t>Bouton login désactiv</w:t>
-      </w:r>
-      <w:bookmarkStart w:id="7" w:name="_GoBack"/>
-      <w:bookmarkEnd w:id="7"/>
-      <w:r>
-        <w:t>é</w:t>
+        <w:t>Bouton login désactivé</w:t>
       </w:r>
     </w:p>
     <w:p/>
@@ -2767,8 +2826,84 @@
     <w:p/>
     <w:p/>
     <w:p/>
+    <w:p>
+      <w:r>
+        <w:t xml:space="preserve">Bouton ajouter </w:t>
+      </w:r>
+      <w:proofErr w:type="gramStart"/>
+      <w:r>
+        <w:t>désactivé</w:t>
+      </w:r>
+      <w:proofErr w:type="gramEnd"/>
+    </w:p>
+    <w:p/>
+    <w:p/>
+    <w:p/>
     <w:p/>
     <w:p>
+      <w:r>
+        <w:t xml:space="preserve">Bouton ajouter </w:t>
+      </w:r>
+      <w:proofErr w:type="gramStart"/>
+      <w:r>
+        <w:t>activé</w:t>
+      </w:r>
+      <w:proofErr w:type="gramEnd"/>
+    </w:p>
+    <w:p/>
+    <w:p/>
+    <w:p/>
+    <w:p/>
+    <w:p/>
+    <w:p>
+      <w:r>
+        <w:t>Bouton supprimer</w:t>
+      </w:r>
+      <w:r>
+        <w:t xml:space="preserve"> </w:t>
+      </w:r>
+      <w:proofErr w:type="gramStart"/>
+      <w:r>
+        <w:t>désactivé</w:t>
+      </w:r>
+      <w:proofErr w:type="gramEnd"/>
+    </w:p>
+    <w:p/>
+    <w:p/>
+    <w:p/>
+    <w:p/>
+    <w:p>
+      <w:r>
+        <w:t xml:space="preserve">Bouton </w:t>
+      </w:r>
+      <w:r>
+        <w:t xml:space="preserve">supprimer </w:t>
+      </w:r>
+      <w:proofErr w:type="gramStart"/>
+      <w:r>
+        <w:t>activé</w:t>
+      </w:r>
+      <w:proofErr w:type="gramEnd"/>
+    </w:p>
+    <w:p/>
+    <w:p/>
+    <w:p/>
+    <w:p/>
+    <w:p/>
+    <w:p>
+      <w:r>
+        <w:t>Texte input vide</w:t>
+      </w:r>
+    </w:p>
+    <w:p/>
+    <w:p/>
+    <w:p>
+      <w:r>
+        <w:t xml:space="preserve">Texte </w:t>
+      </w:r>
+      <w:r>
+        <w:t>input rempli</w:t>
+      </w:r>
       <w:r>
         <w:br w:type="textWrapping" w:clear="all"/>
       </w:r>
@@ -2782,9 +2917,150 @@
         </w:rPr>
       </w:pPr>
     </w:p>
+    <w:p>
+      <w:pPr>
+        <w:rPr>
+          <w:szCs w:val="14"/>
+        </w:rPr>
+      </w:pPr>
+    </w:p>
+    <w:p>
+      <w:pPr>
+        <w:rPr>
+          <w:szCs w:val="14"/>
+        </w:rPr>
+      </w:pPr>
+    </w:p>
+    <w:p>
+      <w:pPr>
+        <w:rPr>
+          <w:szCs w:val="14"/>
+        </w:rPr>
+      </w:pPr>
+    </w:p>
+    <w:p>
+      <w:pPr>
+        <w:rPr>
+          <w:szCs w:val="14"/>
+        </w:rPr>
+      </w:pPr>
+    </w:p>
+    <w:p>
+      <w:pPr>
+        <w:rPr>
+          <w:szCs w:val="14"/>
+        </w:rPr>
+      </w:pPr>
+    </w:p>
+    <w:p>
+      <w:pPr>
+        <w:rPr>
+          <w:szCs w:val="14"/>
+        </w:rPr>
+      </w:pPr>
+    </w:p>
+    <w:p>
+      <w:pPr>
+        <w:rPr>
+          <w:szCs w:val="14"/>
+        </w:rPr>
+      </w:pPr>
+    </w:p>
+    <w:p>
+      <w:pPr>
+        <w:rPr>
+          <w:szCs w:val="14"/>
+        </w:rPr>
+      </w:pPr>
+    </w:p>
+    <w:p>
+      <w:pPr>
+        <w:pStyle w:val="Titre1"/>
+      </w:pPr>
+      <w:bookmarkStart w:id="7" w:name="_Toc20744127"/>
+      <w:r>
+        <w:lastRenderedPageBreak/>
+        <w:t>Zoning</w:t>
+      </w:r>
+      <w:bookmarkEnd w:id="7"/>
+    </w:p>
+    <w:p/>
+    <w:p>
+      <w:bookmarkStart w:id="8" w:name="_GoBack"/>
+      <w:r>
+        <w:rPr>
+          <w:lang w:val="fr-CH" w:eastAsia="fr-CH"/>
+        </w:rPr>
+        <w:drawing>
+          <wp:anchor distT="0" distB="0" distL="114300" distR="114300" simplePos="0" relativeHeight="251665408" behindDoc="1" locked="0" layoutInCell="1" allowOverlap="1" wp14:anchorId="4D8BFC32" wp14:editId="0E56DD6A">
+            <wp:simplePos x="0" y="0"/>
+            <wp:positionH relativeFrom="page">
+              <wp:posOffset>900430</wp:posOffset>
+            </wp:positionH>
+            <wp:positionV relativeFrom="paragraph">
+              <wp:posOffset>171450</wp:posOffset>
+            </wp:positionV>
+            <wp:extent cx="5753100" cy="6362700"/>
+            <wp:effectExtent l="0" t="0" r="0" b="0"/>
+            <wp:wrapTight wrapText="bothSides">
+              <wp:wrapPolygon edited="0">
+                <wp:start x="0" y="0"/>
+                <wp:lineTo x="0" y="21535"/>
+                <wp:lineTo x="21528" y="21535"/>
+                <wp:lineTo x="21528" y="0"/>
+                <wp:lineTo x="0" y="0"/>
+              </wp:wrapPolygon>
+            </wp:wrapTight>
+            <wp:docPr id="6" name="Image 6" descr="C:\Users\Miguel.SOARES\AppData\Local\Microsoft\Windows\INetCache\Content.Word\zoning.png"/>
+            <wp:cNvGraphicFramePr>
+              <a:graphicFrameLocks xmlns:a="http://schemas.openxmlformats.org/drawingml/2006/main" noChangeAspect="1"/>
+            </wp:cNvGraphicFramePr>
+            <a:graphic xmlns:a="http://schemas.openxmlformats.org/drawingml/2006/main">
+              <a:graphicData uri="http://schemas.openxmlformats.org/drawingml/2006/picture">
+                <pic:pic xmlns:pic="http://schemas.openxmlformats.org/drawingml/2006/picture">
+                  <pic:nvPicPr>
+                    <pic:cNvPr id="0" name="Picture 15" descr="C:\Users\Miguel.SOARES\AppData\Local\Microsoft\Windows\INetCache\Content.Word\zoning.png"/>
+                    <pic:cNvPicPr>
+                      <a:picLocks noChangeAspect="1" noChangeArrowheads="1"/>
+                    </pic:cNvPicPr>
+                  </pic:nvPicPr>
+                  <pic:blipFill>
+                    <a:blip r:embed="rId16">
+                      <a:extLst>
+                        <a:ext uri="{28A0092B-C50C-407E-A947-70E740481C1C}">
+                          <a14:useLocalDpi xmlns:a14="http://schemas.microsoft.com/office/drawing/2010/main" val="0"/>
+                        </a:ext>
+                      </a:extLst>
+                    </a:blip>
+                    <a:srcRect/>
+                    <a:stretch>
+                      <a:fillRect/>
+                    </a:stretch>
+                  </pic:blipFill>
+                  <pic:spPr bwMode="auto">
+                    <a:xfrm>
+                      <a:off x="0" y="0"/>
+                      <a:ext cx="5753100" cy="6362700"/>
+                    </a:xfrm>
+                    <a:prstGeom prst="rect">
+                      <a:avLst/>
+                    </a:prstGeom>
+                    <a:noFill/>
+                    <a:ln>
+                      <a:noFill/>
+                    </a:ln>
+                  </pic:spPr>
+                </pic:pic>
+              </a:graphicData>
+            </a:graphic>
+          </wp:anchor>
+        </w:drawing>
+      </w:r>
+      <w:bookmarkEnd w:id="8"/>
+    </w:p>
     <w:sectPr>
-      <w:headerReference w:type="default" r:id="rId16"/>
-      <w:footerReference w:type="default" r:id="rId17"/>
+      <w:headerReference w:type="default" r:id="rId17"/>
+      <w:footerReference w:type="default" r:id="rId18"/>
       <w:pgSz w:w="11906" w:h="16838" w:code="9"/>
       <w:pgMar w:top="1418" w:right="1418" w:bottom="1418" w:left="1418" w:header="720" w:footer="720" w:gutter="0"/>
       <w:cols w:space="720"/>
@@ -2854,7 +3130,7 @@
         <w:rStyle w:val="Numrodepage"/>
         <w:noProof/>
       </w:rPr>
-      <w:t>7</w:t>
+      <w:t>8</w:t>
     </w:r>
     <w:r>
       <w:rPr>
@@ -2887,7 +3163,7 @@
       <w:rPr>
         <w:noProof/>
       </w:rPr>
-      <w:t>12/09/2019 16:43:00</w:t>
+      <w:t>12/09/2019 16:54:00</w:t>
     </w:r>
     <w:r>
       <w:rPr>
@@ -8404,7 +8680,7 @@
 </file>
 
 <file path=customXml/itemProps1.xml><?xml version="1.0" encoding="utf-8"?>
-<ds:datastoreItem xmlns:ds="http://schemas.openxmlformats.org/officeDocument/2006/customXml" ds:itemID="{FE3BB893-524A-4CA4-B8B9-FAF09C795A18}">
+<ds:datastoreItem xmlns:ds="http://schemas.openxmlformats.org/officeDocument/2006/customXml" ds:itemID="{17081151-1A60-466F-B45C-6D99E599B61E}">
   <ds:schemaRefs>
     <ds:schemaRef ds:uri="http://schemas.openxmlformats.org/officeDocument/2006/bibliography"/>
   </ds:schemaRefs>

--- a/docs/Documenttion Voyage D'études.docx
+++ b/docs/Documenttion Voyage D'études.docx
@@ -360,7 +360,7 @@
                 <v:stroke joinstyle="miter"/>
                 <v:path gradientshapeok="t" o:connecttype="rect"/>
               </v:shapetype>
-              <v:shape id="Zone de texte 4" o:spid="_x0000_s1026" type="#_x0000_t202" style="position:absolute;left:0;text-align:left;margin-left:148.95pt;margin-top:6pt;width:89.95pt;height:68.2pt;z-index:251657216;visibility:visible;mso-wrap-style:none;mso-width-percent:0;mso-height-percent:0;mso-wrap-distance-left:9pt;mso-wrap-distance-top:0;mso-wrap-distance-right:9pt;mso-wrap-distance-bottom:0;mso-position-horizontal:absolute;mso-position-horizontal-relative:text;mso-position-vertical:absolute;mso-position-vertical-relative:text;mso-width-percent:0;mso-height-percent:0;mso-width-relative:page;mso-height-relative:page;v-text-anchor:top" o:gfxdata="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" filled="f" stroked="f">
+              <v:shape id="Zone de texte 4" o:spid="_x0000_s1026" type="#_x0000_t202" style="position:absolute;left:0;text-align:left;margin-left:148.95pt;margin-top:6pt;width:89.95pt;height:68.2pt;z-index:251657216;visibility:visible;mso-wrap-style:none;mso-width-percent:0;mso-height-percent:0;mso-wrap-distance-left:9pt;mso-wrap-distance-top:0;mso-wrap-distance-right:9pt;mso-wrap-distance-bottom:0;mso-position-horizontal:absolute;mso-position-horizontal-relative:text;mso-position-vertical:absolute;mso-position-vertical-relative:text;mso-width-percent:0;mso-height-percent:0;mso-width-relative:page;mso-height-relative:page;v-text-anchor:top" o:gfxdata="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" filled="f" stroked="f">
                 <v:textbox>
                   <w:txbxContent>
                     <w:p>
@@ -662,7 +662,7 @@
           </mc:Choice>
           <mc:Fallback>
             <w:pict>
-              <v:shape w14:anchorId="5ECC49F9" id="Zone de texte 1" o:spid="_x0000_s1027" type="#_x0000_t202" style="position:absolute;margin-left:159.35pt;margin-top:2.5pt;width:119.25pt;height:83.25pt;z-index:251658240;visibility:visible;mso-wrap-style:square;mso-width-percent:0;mso-height-percent:0;mso-wrap-distance-left:9pt;mso-wrap-distance-top:0;mso-wrap-distance-right:9pt;mso-wrap-distance-bottom:0;mso-position-horizontal:absolute;mso-position-horizontal-relative:text;mso-position-vertical:absolute;mso-position-vertical-relative:text;mso-width-percent:0;mso-height-percent:0;mso-width-relative:page;mso-height-relative:page;v-text-anchor:top" o:gfxdata="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" filled="f" stroked="f">
+              <v:shape w14:anchorId="5ECC49F9" id="Zone de texte 1" o:spid="_x0000_s1027" type="#_x0000_t202" style="position:absolute;margin-left:159.35pt;margin-top:2.5pt;width:119.25pt;height:83.25pt;z-index:251658240;visibility:visible;mso-wrap-style:square;mso-width-percent:0;mso-height-percent:0;mso-wrap-distance-left:9pt;mso-wrap-distance-top:0;mso-wrap-distance-right:9pt;mso-wrap-distance-bottom:0;mso-position-horizontal:absolute;mso-position-horizontal-relative:text;mso-position-vertical:absolute;mso-position-vertical-relative:text;mso-width-percent:0;mso-height-percent:0;mso-width-relative:page;mso-height-relative:page;v-text-anchor:top" o:gfxdata="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" filled="f" stroked="f">
                 <v:textbox>
                   <w:txbxContent>
                     <w:p>
@@ -757,7 +757,7 @@
       <w:r>
         <w:fldChar w:fldCharType="separate"/>
       </w:r>
-      <w:hyperlink w:anchor="_Toc20744121" w:history="1">
+      <w:hyperlink w:anchor="_Toc21089462" w:history="1">
         <w:r>
           <w:rPr>
             <w:rStyle w:val="Lienhypertexte"/>
@@ -795,7 +795,7 @@
           <w:rPr>
             <w:webHidden/>
           </w:rPr>
-          <w:instrText xml:space="preserve"> PAGEREF _Toc20744121 \h </w:instrText>
+          <w:instrText xml:space="preserve"> PAGEREF _Toc21089462 \h </w:instrText>
         </w:r>
         <w:r>
           <w:rPr>
@@ -832,7 +832,7 @@
           <w:lang w:val="fr-CH" w:eastAsia="fr-CH"/>
         </w:rPr>
       </w:pPr>
-      <w:hyperlink w:anchor="_Toc20744122" w:history="1">
+      <w:hyperlink w:anchor="_Toc21089463" w:history="1">
         <w:r>
           <w:rPr>
             <w:rStyle w:val="Lienhypertexte"/>
@@ -870,7 +870,7 @@
           <w:rPr>
             <w:webHidden/>
           </w:rPr>
-          <w:instrText xml:space="preserve"> PAGEREF _Toc20744122 \h </w:instrText>
+          <w:instrText xml:space="preserve"> PAGEREF _Toc21089463 \h </w:instrText>
         </w:r>
         <w:r>
           <w:rPr>
@@ -912,7 +912,7 @@
           <w:lang w:val="fr-CH" w:eastAsia="fr-CH"/>
         </w:rPr>
       </w:pPr>
-      <w:hyperlink w:anchor="_Toc20744123" w:history="1">
+      <w:hyperlink w:anchor="_Toc21089464" w:history="1">
         <w:r>
           <w:rPr>
             <w:rStyle w:val="Lienhypertexte"/>
@@ -956,7 +956,7 @@
             <w:noProof/>
             <w:webHidden/>
           </w:rPr>
-          <w:instrText xml:space="preserve"> PAGEREF _Toc20744123 \h </w:instrText>
+          <w:instrText xml:space="preserve"> PAGEREF _Toc21089464 \h </w:instrText>
         </w:r>
         <w:r>
           <w:rPr>
@@ -1002,7 +1002,7 @@
           <w:lang w:val="fr-CH" w:eastAsia="fr-CH"/>
         </w:rPr>
       </w:pPr>
-      <w:hyperlink w:anchor="_Toc20744124" w:history="1">
+      <w:hyperlink w:anchor="_Toc21089465" w:history="1">
         <w:r>
           <w:rPr>
             <w:rStyle w:val="Lienhypertexte"/>
@@ -1046,7 +1046,7 @@
             <w:noProof/>
             <w:webHidden/>
           </w:rPr>
-          <w:instrText xml:space="preserve"> PAGEREF _Toc20744124 \h </w:instrText>
+          <w:instrText xml:space="preserve"> PAGEREF _Toc21089465 \h </w:instrText>
         </w:r>
         <w:r>
           <w:rPr>
@@ -1092,7 +1092,7 @@
           <w:lang w:val="fr-CH" w:eastAsia="fr-CH"/>
         </w:rPr>
       </w:pPr>
-      <w:hyperlink w:anchor="_Toc20744125" w:history="1">
+      <w:hyperlink w:anchor="_Toc21089466" w:history="1">
         <w:r>
           <w:rPr>
             <w:rStyle w:val="Lienhypertexte"/>
@@ -1136,7 +1136,7 @@
             <w:noProof/>
             <w:webHidden/>
           </w:rPr>
-          <w:instrText xml:space="preserve"> PAGEREF _Toc20744125 \h </w:instrText>
+          <w:instrText xml:space="preserve"> PAGEREF _Toc21089466 \h </w:instrText>
         </w:r>
         <w:r>
           <w:rPr>
@@ -1177,7 +1177,7 @@
           <w:lang w:val="fr-CH" w:eastAsia="fr-CH"/>
         </w:rPr>
       </w:pPr>
-      <w:hyperlink w:anchor="_Toc20744126" w:history="1">
+      <w:hyperlink w:anchor="_Toc21089467" w:history="1">
         <w:r>
           <w:rPr>
             <w:rStyle w:val="Lienhypertexte"/>
@@ -1215,7 +1215,7 @@
           <w:rPr>
             <w:webHidden/>
           </w:rPr>
-          <w:instrText xml:space="preserve"> PAGEREF _Toc20744126 \h </w:instrText>
+          <w:instrText xml:space="preserve"> PAGEREF _Toc21089467 \h </w:instrText>
         </w:r>
         <w:r>
           <w:rPr>
@@ -1236,6 +1236,276 @@
         </w:r>
         <w:r>
           <w:rPr>
+            <w:webHidden/>
+          </w:rPr>
+          <w:fldChar w:fldCharType="end"/>
+        </w:r>
+      </w:hyperlink>
+    </w:p>
+    <w:p>
+      <w:pPr>
+        <w:pStyle w:val="TM3"/>
+        <w:tabs>
+          <w:tab w:val="left" w:pos="1200"/>
+          <w:tab w:val="right" w:leader="dot" w:pos="9060"/>
+        </w:tabs>
+        <w:rPr>
+          <w:rFonts w:asciiTheme="minorHAnsi" w:eastAsiaTheme="minorEastAsia" w:hAnsiTheme="minorHAnsi" w:cstheme="minorBidi"/>
+          <w:noProof/>
+          <w:sz w:val="22"/>
+          <w:szCs w:val="22"/>
+          <w:lang w:val="fr-CH" w:eastAsia="fr-CH"/>
+        </w:rPr>
+      </w:pPr>
+      <w:hyperlink w:anchor="_Toc21089468" w:history="1">
+        <w:r>
+          <w:rPr>
+            <w:rStyle w:val="Lienhypertexte"/>
+            <w:noProof/>
+          </w:rPr>
+          <w:t>3.1.1</w:t>
+        </w:r>
+        <w:r>
+          <w:rPr>
+            <w:rFonts w:asciiTheme="minorHAnsi" w:eastAsiaTheme="minorEastAsia" w:hAnsiTheme="minorHAnsi" w:cstheme="minorBidi"/>
+            <w:noProof/>
+            <w:sz w:val="22"/>
+            <w:szCs w:val="22"/>
+            <w:lang w:val="fr-CH" w:eastAsia="fr-CH"/>
+          </w:rPr>
+          <w:tab/>
+        </w:r>
+        <w:r>
+          <w:rPr>
+            <w:rStyle w:val="Lienhypertexte"/>
+            <w:noProof/>
+          </w:rPr>
+          <w:t>Boutons</w:t>
+        </w:r>
+        <w:r>
+          <w:rPr>
+            <w:noProof/>
+            <w:webHidden/>
+          </w:rPr>
+          <w:tab/>
+        </w:r>
+        <w:r>
+          <w:rPr>
+            <w:noProof/>
+            <w:webHidden/>
+          </w:rPr>
+          <w:fldChar w:fldCharType="begin"/>
+        </w:r>
+        <w:r>
+          <w:rPr>
+            <w:noProof/>
+            <w:webHidden/>
+          </w:rPr>
+          <w:instrText xml:space="preserve"> PAGEREF _Toc21089468 \h </w:instrText>
+        </w:r>
+        <w:r>
+          <w:rPr>
+            <w:noProof/>
+            <w:webHidden/>
+          </w:rPr>
+        </w:r>
+        <w:r>
+          <w:rPr>
+            <w:noProof/>
+            <w:webHidden/>
+          </w:rPr>
+          <w:fldChar w:fldCharType="separate"/>
+        </w:r>
+        <w:r>
+          <w:rPr>
+            <w:noProof/>
+            <w:webHidden/>
+          </w:rPr>
+          <w:t>7</w:t>
+        </w:r>
+        <w:r>
+          <w:rPr>
+            <w:noProof/>
+            <w:webHidden/>
+          </w:rPr>
+          <w:fldChar w:fldCharType="end"/>
+        </w:r>
+      </w:hyperlink>
+    </w:p>
+    <w:p>
+      <w:pPr>
+        <w:pStyle w:val="TM3"/>
+        <w:tabs>
+          <w:tab w:val="left" w:pos="1200"/>
+          <w:tab w:val="right" w:leader="dot" w:pos="9060"/>
+        </w:tabs>
+        <w:rPr>
+          <w:rFonts w:asciiTheme="minorHAnsi" w:eastAsiaTheme="minorEastAsia" w:hAnsiTheme="minorHAnsi" w:cstheme="minorBidi"/>
+          <w:noProof/>
+          <w:sz w:val="22"/>
+          <w:szCs w:val="22"/>
+          <w:lang w:val="fr-CH" w:eastAsia="fr-CH"/>
+        </w:rPr>
+      </w:pPr>
+      <w:hyperlink w:anchor="_Toc21089469" w:history="1">
+        <w:r>
+          <w:rPr>
+            <w:rStyle w:val="Lienhypertexte"/>
+            <w:noProof/>
+          </w:rPr>
+          <w:t>3.1.2</w:t>
+        </w:r>
+        <w:r>
+          <w:rPr>
+            <w:rFonts w:asciiTheme="minorHAnsi" w:eastAsiaTheme="minorEastAsia" w:hAnsiTheme="minorHAnsi" w:cstheme="minorBidi"/>
+            <w:noProof/>
+            <w:sz w:val="22"/>
+            <w:szCs w:val="22"/>
+            <w:lang w:val="fr-CH" w:eastAsia="fr-CH"/>
+          </w:rPr>
+          <w:tab/>
+        </w:r>
+        <w:r>
+          <w:rPr>
+            <w:rStyle w:val="Lienhypertexte"/>
+            <w:noProof/>
+          </w:rPr>
+          <w:t>Couleurs du site :</w:t>
+        </w:r>
+        <w:r>
+          <w:rPr>
+            <w:noProof/>
+            <w:webHidden/>
+          </w:rPr>
+          <w:tab/>
+        </w:r>
+        <w:r>
+          <w:rPr>
+            <w:noProof/>
+            <w:webHidden/>
+          </w:rPr>
+          <w:fldChar w:fldCharType="begin"/>
+        </w:r>
+        <w:r>
+          <w:rPr>
+            <w:noProof/>
+            <w:webHidden/>
+          </w:rPr>
+          <w:instrText xml:space="preserve"> PAGEREF _Toc21089469 \h </w:instrText>
+        </w:r>
+        <w:r>
+          <w:rPr>
+            <w:noProof/>
+            <w:webHidden/>
+          </w:rPr>
+        </w:r>
+        <w:r>
+          <w:rPr>
+            <w:noProof/>
+            <w:webHidden/>
+          </w:rPr>
+          <w:fldChar w:fldCharType="separate"/>
+        </w:r>
+        <w:r>
+          <w:rPr>
+            <w:noProof/>
+            <w:webHidden/>
+          </w:rPr>
+          <w:t>7</w:t>
+        </w:r>
+        <w:r>
+          <w:rPr>
+            <w:noProof/>
+            <w:webHidden/>
+          </w:rPr>
+          <w:fldChar w:fldCharType="end"/>
+        </w:r>
+      </w:hyperlink>
+    </w:p>
+    <w:p>
+      <w:pPr>
+        <w:pStyle w:val="TM3"/>
+        <w:tabs>
+          <w:tab w:val="left" w:pos="1200"/>
+          <w:tab w:val="right" w:leader="dot" w:pos="9060"/>
+        </w:tabs>
+        <w:rPr>
+          <w:rFonts w:asciiTheme="minorHAnsi" w:eastAsiaTheme="minorEastAsia" w:hAnsiTheme="minorHAnsi" w:cstheme="minorBidi"/>
+          <w:noProof/>
+          <w:sz w:val="22"/>
+          <w:szCs w:val="22"/>
+          <w:lang w:val="fr-CH" w:eastAsia="fr-CH"/>
+        </w:rPr>
+      </w:pPr>
+      <w:hyperlink w:anchor="_Toc21089470" w:history="1">
+        <w:r>
+          <w:rPr>
+            <w:rStyle w:val="Lienhypertexte"/>
+            <w:noProof/>
+          </w:rPr>
+          <w:t>3.1.3</w:t>
+        </w:r>
+        <w:r>
+          <w:rPr>
+            <w:rFonts w:asciiTheme="minorHAnsi" w:eastAsiaTheme="minorEastAsia" w:hAnsiTheme="minorHAnsi" w:cstheme="minorBidi"/>
+            <w:noProof/>
+            <w:sz w:val="22"/>
+            <w:szCs w:val="22"/>
+            <w:lang w:val="fr-CH" w:eastAsia="fr-CH"/>
+          </w:rPr>
+          <w:tab/>
+        </w:r>
+        <w:r>
+          <w:rPr>
+            <w:rStyle w:val="Lienhypertexte"/>
+            <w:noProof/>
+          </w:rPr>
+          <w:t>Polices :</w:t>
+        </w:r>
+        <w:r>
+          <w:rPr>
+            <w:noProof/>
+            <w:webHidden/>
+          </w:rPr>
+          <w:tab/>
+        </w:r>
+        <w:r>
+          <w:rPr>
+            <w:noProof/>
+            <w:webHidden/>
+          </w:rPr>
+          <w:fldChar w:fldCharType="begin"/>
+        </w:r>
+        <w:r>
+          <w:rPr>
+            <w:noProof/>
+            <w:webHidden/>
+          </w:rPr>
+          <w:instrText xml:space="preserve"> PAGEREF _Toc21089470 \h </w:instrText>
+        </w:r>
+        <w:r>
+          <w:rPr>
+            <w:noProof/>
+            <w:webHidden/>
+          </w:rPr>
+        </w:r>
+        <w:r>
+          <w:rPr>
+            <w:noProof/>
+            <w:webHidden/>
+          </w:rPr>
+          <w:fldChar w:fldCharType="separate"/>
+        </w:r>
+        <w:r>
+          <w:rPr>
+            <w:noProof/>
+            <w:webHidden/>
+          </w:rPr>
+          <w:t>8</w:t>
+        </w:r>
+        <w:r>
+          <w:rPr>
+            <w:noProof/>
             <w:webHidden/>
           </w:rPr>
           <w:fldChar w:fldCharType="end"/>
@@ -1252,7 +1522,7 @@
           <w:lang w:val="fr-CH" w:eastAsia="fr-CH"/>
         </w:rPr>
       </w:pPr>
-      <w:hyperlink w:anchor="_Toc20744127" w:history="1">
+      <w:hyperlink w:anchor="_Toc21089471" w:history="1">
         <w:r>
           <w:rPr>
             <w:rStyle w:val="Lienhypertexte"/>
@@ -1290,7 +1560,7 @@
           <w:rPr>
             <w:webHidden/>
           </w:rPr>
-          <w:instrText xml:space="preserve"> PAGEREF _Toc20744127 \h </w:instrText>
+          <w:instrText xml:space="preserve"> PAGEREF _Toc21089471 \h </w:instrText>
         </w:r>
         <w:r>
           <w:rPr>
@@ -1334,7 +1604,7 @@
       <w:pPr>
         <w:pStyle w:val="Titre1"/>
       </w:pPr>
-      <w:bookmarkStart w:id="0" w:name="_Toc20744121"/>
+      <w:bookmarkStart w:id="0" w:name="_Toc21089462"/>
       <w:r>
         <w:rPr>
           <w:noProof/>
@@ -1515,7 +1785,7 @@
             <v:path o:extrusionok="f" gradientshapeok="t" o:connecttype="rect"/>
             <o:lock v:ext="edit" aspectratio="t"/>
           </v:shapetype>
-          <v:shape id="_x0000_i1025" type="#_x0000_t75" style="width:453pt;height:320.25pt">
+          <v:shape id="_x0000_i1025" type="#_x0000_t75" style="width:453.05pt;height:319.9pt">
             <v:imagedata r:id="rId12" o:title="Maquette ParticipantsListe d'eleves"/>
           </v:shape>
         </w:pict>
@@ -1526,7 +1796,7 @@
           <w:lang w:val="fr-CH" w:eastAsia="fr-CH"/>
         </w:rPr>
         <w:pict>
-          <v:shape id="_x0000_i1026" type="#_x0000_t75" style="width:453pt;height:320.25pt">
+          <v:shape id="_x0000_i1026" type="#_x0000_t75" style="width:453.05pt;height:319.9pt">
             <v:imagedata r:id="rId13" o:title="Maquette Participants Supprimer Confirmation"/>
           </v:shape>
         </w:pict>
@@ -1547,7 +1817,7 @@
         </w:rPr>
         <w:lastRenderedPageBreak/>
         <w:pict>
-          <v:shape id="_x0000_i1027" type="#_x0000_t75" style="width:453pt;height:320.25pt">
+          <v:shape id="_x0000_i1027" type="#_x0000_t75" style="width:453.05pt;height:320.6pt">
             <v:imagedata r:id="rId12" o:title="Maquette ParticipantsListe d'eleves"/>
           </v:shape>
         </w:pict>
@@ -1557,7 +1827,7 @@
       <w:pPr>
         <w:pStyle w:val="Titre1"/>
       </w:pPr>
-      <w:bookmarkStart w:id="1" w:name="_Toc20744122"/>
+      <w:bookmarkStart w:id="1" w:name="_Toc21089463"/>
       <w:r>
         <w:t>Scénarios</w:t>
       </w:r>
@@ -1567,7 +1837,7 @@
       <w:pPr>
         <w:pStyle w:val="Titre2"/>
       </w:pPr>
-      <w:bookmarkStart w:id="2" w:name="_Toc20744123"/>
+      <w:bookmarkStart w:id="2" w:name="_Toc21089464"/>
       <w:r>
         <w:t>Éditer :</w:t>
       </w:r>
@@ -2050,7 +2320,7 @@
       <w:pPr>
         <w:pStyle w:val="Titre2"/>
       </w:pPr>
-      <w:bookmarkStart w:id="3" w:name="_Toc20744124"/>
+      <w:bookmarkStart w:id="3" w:name="_Toc21089465"/>
       <w:r>
         <w:t>Ajouter</w:t>
       </w:r>
@@ -2447,7 +2717,7 @@
       <w:pPr>
         <w:pStyle w:val="Titre2"/>
       </w:pPr>
-      <w:bookmarkStart w:id="4" w:name="_Toc20744125"/>
+      <w:bookmarkStart w:id="4" w:name="_Toc21089466"/>
       <w:r>
         <w:t>Afficher la liste</w:t>
       </w:r>
@@ -2785,7 +3055,7 @@
       <w:pPr>
         <w:pStyle w:val="Titre1"/>
       </w:pPr>
-      <w:bookmarkStart w:id="5" w:name="_Toc20744126"/>
+      <w:bookmarkStart w:id="5" w:name="_Toc21089467"/>
       <w:r>
         <w:lastRenderedPageBreak/>
         <w:t>Guide de style</w:t>
@@ -2795,22 +3065,33 @@
         <w:t> </w:t>
       </w:r>
     </w:p>
-    <w:p/>
+    <w:p>
+      <w:pPr>
+        <w:pStyle w:val="Titre3"/>
+      </w:pPr>
+      <w:bookmarkStart w:id="6" w:name="_Toc21089468"/>
+      <w:r>
+        <w:t>Boutons</w:t>
+      </w:r>
+      <w:bookmarkEnd w:id="6"/>
+    </w:p>
     <w:p/>
     <w:p>
-      <w:bookmarkStart w:id="6" w:name="_Toc71691012"/>
       <w:r>
         <w:rPr>
           <w:noProof/>
         </w:rPr>
         <w:object w:dxaOrig="1440" w:dyaOrig="1440">
-          <v:shape id="_x0000_s1029" type="#_x0000_t75" style="position:absolute;margin-left:0;margin-top:0;width:151.5pt;height:476.3pt;z-index:251663360;mso-position-horizontal:left;mso-position-horizontal-relative:text;mso-position-vertical-relative:text">
+          <v:shape id="_x0000_s1029" type="#_x0000_t75" style="position:absolute;margin-left:-.05pt;margin-top:13.1pt;width:151.5pt;height:476.3pt;z-index:251663360;mso-position-horizontal-relative:text;mso-position-vertical-relative:text">
             <v:imagedata r:id="rId14" o:title=""/>
             <w10:wrap type="square" side="right"/>
           </v:shape>
-          <o:OLEObject Type="Embed" ProgID="Visio.Drawing.15" ShapeID="_x0000_s1029" DrawAspect="Content" ObjectID="_1631356935" r:id="rId15"/>
+          <o:OLEObject Type="Embed" ProgID="Visio.Drawing.15" ShapeID="_x0000_s1029" DrawAspect="Content" ObjectID="_1631702281" r:id="rId15"/>
         </w:object>
       </w:r>
+    </w:p>
+    <w:p>
+      <w:bookmarkStart w:id="7" w:name="_Toc71691012"/>
       <w:r>
         <w:t>Bouton login désactivé</w:t>
       </w:r>
@@ -2851,16 +3132,16 @@
       <w:proofErr w:type="gramEnd"/>
     </w:p>
     <w:p/>
-    <w:p/>
+    <w:p>
+      <w:bookmarkStart w:id="8" w:name="_GoBack"/>
+      <w:bookmarkEnd w:id="8"/>
+    </w:p>
     <w:p/>
     <w:p/>
     <w:p/>
     <w:p>
       <w:r>
-        <w:t>Bouton supprimer</w:t>
-      </w:r>
-      <w:r>
-        <w:t xml:space="preserve"> </w:t>
+        <w:t xml:space="preserve">Bouton supprimer </w:t>
       </w:r>
       <w:proofErr w:type="gramStart"/>
       <w:r>
@@ -2874,10 +3155,7 @@
     <w:p/>
     <w:p>
       <w:r>
-        <w:t xml:space="preserve">Bouton </w:t>
-      </w:r>
-      <w:r>
-        <w:t xml:space="preserve">supprimer </w:t>
+        <w:t xml:space="preserve">Bouton supprimer </w:t>
       </w:r>
       <w:proofErr w:type="gramStart"/>
       <w:r>
@@ -2899,30 +3177,54 @@
     <w:p/>
     <w:p>
       <w:r>
-        <w:t xml:space="preserve">Texte </w:t>
-      </w:r>
-      <w:r>
-        <w:t>input rempli</w:t>
+        <w:t>Texte input rempli</w:t>
       </w:r>
       <w:r>
         <w:br w:type="textWrapping" w:clear="all"/>
       </w:r>
     </w:p>
-    <w:p/>
-    <w:bookmarkEnd w:id="6"/>
     <w:p>
-      <w:pPr>
+      <w:r>
+        <w:rPr>
+          <w:noProof/>
+        </w:rPr>
+        <w:object w:dxaOrig="225" w:dyaOrig="225">
+          <v:shape id="_x0000_s1033" type="#_x0000_t75" style="position:absolute;margin-left:2.75pt;margin-top:13.05pt;width:143.6pt;height:20.4pt;z-index:251667456;mso-position-horizontal-relative:text;mso-position-vertical-relative:text">
+            <v:imagedata r:id="rId16" o:title=""/>
+            <w10:wrap type="square" side="right"/>
+          </v:shape>
+          <o:OLEObject Type="Embed" ProgID="Visio.Drawing.15" ShapeID="_x0000_s1033" DrawAspect="Content" ObjectID="_1631702282" r:id="rId17"/>
+        </w:object>
+      </w:r>
+    </w:p>
+    <w:bookmarkEnd w:id="7"/>
+    <w:p>
+      <w:r>
         <w:rPr>
           <w:szCs w:val="14"/>
         </w:rPr>
-      </w:pPr>
+        <w:t xml:space="preserve"> Texte invalide</w:t>
+      </w:r>
+      <w:r>
+        <w:t xml:space="preserve"> </w:t>
+      </w:r>
     </w:p>
+    <w:p/>
     <w:p>
       <w:pPr>
+        <w:pStyle w:val="Titre3"/>
         <w:rPr>
           <w:szCs w:val="14"/>
         </w:rPr>
       </w:pPr>
+      <w:bookmarkStart w:id="9" w:name="_Toc21089469"/>
+      <w:r>
+        <w:t>Couleurs du site</w:t>
+      </w:r>
+      <w:r>
+        <w:t> :</w:t>
+      </w:r>
+      <w:bookmarkEnd w:id="9"/>
     </w:p>
     <w:p>
       <w:pPr>
@@ -2934,9 +3236,65 @@
     <w:p>
       <w:pPr>
         <w:rPr>
+          <w:sz w:val="72"/>
           <w:szCs w:val="14"/>
         </w:rPr>
       </w:pPr>
+      <w:r>
+        <w:object w:dxaOrig="3555" w:dyaOrig="1290">
+          <v:shape id="_x0000_i1086" type="#_x0000_t75" style="width:146.7pt;height:53pt" o:ole="">
+            <v:imagedata r:id="rId18" o:title=""/>
+          </v:shape>
+          <o:OLEObject Type="Embed" ProgID="Visio.Drawing.15" ShapeID="_x0000_i1086" DrawAspect="Content" ObjectID="_1631702280" r:id="rId19"/>
+        </w:object>
+      </w:r>
+      <w:r>
+        <w:tab/>
+      </w:r>
+      <w:r>
+        <w:tab/>
+      </w:r>
+    </w:p>
+    <w:p>
+      <w:pPr>
+        <w:pStyle w:val="Titre3"/>
+      </w:pPr>
+      <w:bookmarkStart w:id="10" w:name="_Toc21089470"/>
+      <w:r>
+        <w:lastRenderedPageBreak/>
+        <w:t>Polices :</w:t>
+      </w:r>
+      <w:bookmarkEnd w:id="10"/>
+    </w:p>
+    <w:p>
+      <w:pPr>
+        <w:rPr>
+          <w:sz w:val="72"/>
+          <w:szCs w:val="14"/>
+        </w:rPr>
+      </w:pPr>
+      <w:r>
+        <w:rPr>
+          <w:sz w:val="72"/>
+          <w:szCs w:val="14"/>
+        </w:rPr>
+        <w:t>Titre 1</w:t>
+      </w:r>
+    </w:p>
+    <w:p>
+      <w:pPr>
+        <w:rPr>
+          <w:sz w:val="72"/>
+          <w:szCs w:val="14"/>
+        </w:rPr>
+      </w:pPr>
+      <w:r>
+        <w:rPr>
+          <w:sz w:val="40"/>
+          <w:szCs w:val="14"/>
+        </w:rPr>
+        <w:t>Sous-titre</w:t>
+      </w:r>
     </w:p>
     <w:p>
       <w:pPr>
@@ -2944,61 +3302,45 @@
           <w:szCs w:val="14"/>
         </w:rPr>
       </w:pPr>
-    </w:p>
-    <w:p>
-      <w:pPr>
+      <w:r>
+        <w:rPr>
+          <w:sz w:val="22"/>
+          <w:szCs w:val="14"/>
+        </w:rPr>
+        <w:t>Texte de base</w:t>
+      </w:r>
+      <w:r>
         <w:rPr>
           <w:szCs w:val="14"/>
         </w:rPr>
-      </w:pPr>
+        <w:br w:type="textWrapping" w:clear="all"/>
+      </w:r>
     </w:p>
     <w:p>
       <w:pPr>
-        <w:rPr>
-          <w:szCs w:val="14"/>
-        </w:rPr>
-      </w:pPr>
-    </w:p>
-    <w:p>
-      <w:pPr>
-        <w:rPr>
-          <w:szCs w:val="14"/>
-        </w:rPr>
-      </w:pPr>
-    </w:p>
-    <w:p>
-      <w:pPr>
-        <w:rPr>
-          <w:szCs w:val="14"/>
-        </w:rPr>
-      </w:pPr>
-    </w:p>
-    <w:p>
-      <w:pPr>
         <w:pStyle w:val="Titre1"/>
       </w:pPr>
-      <w:bookmarkStart w:id="7" w:name="_Toc20744127"/>
+      <w:bookmarkStart w:id="11" w:name="_Toc21089471"/>
       <w:r>
-        <w:lastRenderedPageBreak/>
         <w:t>Zoning</w:t>
       </w:r>
-      <w:bookmarkEnd w:id="7"/>
+      <w:bookmarkEnd w:id="11"/>
     </w:p>
     <w:p/>
     <w:p>
-      <w:bookmarkStart w:id="8" w:name="_GoBack"/>
       <w:r>
         <w:rPr>
+          <w:noProof/>
           <w:lang w:val="fr-CH" w:eastAsia="fr-CH"/>
         </w:rPr>
         <w:drawing>
           <wp:anchor distT="0" distB="0" distL="114300" distR="114300" simplePos="0" relativeHeight="251665408" behindDoc="1" locked="0" layoutInCell="1" allowOverlap="1" wp14:anchorId="4D8BFC32" wp14:editId="0E56DD6A">
             <wp:simplePos x="0" y="0"/>
-            <wp:positionH relativeFrom="page">
-              <wp:posOffset>900430</wp:posOffset>
+            <wp:positionH relativeFrom="margin">
+              <wp:align>left</wp:align>
             </wp:positionH>
             <wp:positionV relativeFrom="paragraph">
-              <wp:posOffset>171450</wp:posOffset>
+              <wp:posOffset>317500</wp:posOffset>
             </wp:positionV>
             <wp:extent cx="5753100" cy="6362700"/>
             <wp:effectExtent l="0" t="0" r="0" b="0"/>
@@ -3025,7 +3367,7 @@
                     </pic:cNvPicPr>
                   </pic:nvPicPr>
                   <pic:blipFill>
-                    <a:blip r:embed="rId16">
+                    <a:blip r:embed="rId20">
                       <a:extLst>
                         <a:ext uri="{28A0092B-C50C-407E-A947-70E740481C1C}">
                           <a14:useLocalDpi xmlns:a14="http://schemas.microsoft.com/office/drawing/2010/main" val="0"/>
@@ -3056,11 +3398,10 @@
           </wp:anchor>
         </w:drawing>
       </w:r>
-      <w:bookmarkEnd w:id="8"/>
     </w:p>
     <w:sectPr>
-      <w:headerReference w:type="default" r:id="rId17"/>
-      <w:footerReference w:type="default" r:id="rId18"/>
+      <w:headerReference w:type="default" r:id="rId21"/>
+      <w:footerReference w:type="default" r:id="rId22"/>
       <w:pgSz w:w="11906" w:h="16838" w:code="9"/>
       <w:pgMar w:top="1418" w:right="1418" w:bottom="1418" w:left="1418" w:header="720" w:footer="720" w:gutter="0"/>
       <w:cols w:space="720"/>
@@ -3163,7 +3504,7 @@
       <w:rPr>
         <w:noProof/>
       </w:rPr>
-      <w:t>12/09/2019 16:54:00</w:t>
+      <w:t>30/09/2019 13:56:00</w:t>
     </w:r>
     <w:r>
       <w:rPr>
@@ -8680,7 +9021,7 @@
 </file>
 
 <file path=customXml/itemProps1.xml><?xml version="1.0" encoding="utf-8"?>
-<ds:datastoreItem xmlns:ds="http://schemas.openxmlformats.org/officeDocument/2006/customXml" ds:itemID="{17081151-1A60-466F-B45C-6D99E599B61E}">
+<ds:datastoreItem xmlns:ds="http://schemas.openxmlformats.org/officeDocument/2006/customXml" ds:itemID="{B74D40FF-CA0F-4E31-918E-4CA9D370172D}">
   <ds:schemaRefs>
     <ds:schemaRef ds:uri="http://schemas.openxmlformats.org/officeDocument/2006/bibliography"/>
   </ds:schemaRefs>

--- a/docs/Documenttion Voyage D'études.docx
+++ b/docs/Documenttion Voyage D'études.docx
@@ -1785,7 +1785,7 @@
             <v:path o:extrusionok="f" gradientshapeok="t" o:connecttype="rect"/>
             <o:lock v:ext="edit" aspectratio="t"/>
           </v:shapetype>
-          <v:shape id="_x0000_i1025" type="#_x0000_t75" style="width:453.05pt;height:319.9pt">
+          <v:shape id="_x0000_i1025" type="#_x0000_t75" style="width:452.95pt;height:319.8pt">
             <v:imagedata r:id="rId12" o:title="Maquette ParticipantsListe d'eleves"/>
           </v:shape>
         </w:pict>
@@ -1796,7 +1796,7 @@
           <w:lang w:val="fr-CH" w:eastAsia="fr-CH"/>
         </w:rPr>
         <w:pict>
-          <v:shape id="_x0000_i1026" type="#_x0000_t75" style="width:453.05pt;height:319.9pt">
+          <v:shape id="_x0000_i1026" type="#_x0000_t75" style="width:452.95pt;height:319.8pt">
             <v:imagedata r:id="rId13" o:title="Maquette Participants Supprimer Confirmation"/>
           </v:shape>
         </w:pict>
@@ -1817,7 +1817,7 @@
         </w:rPr>
         <w:lastRenderedPageBreak/>
         <w:pict>
-          <v:shape id="_x0000_i1027" type="#_x0000_t75" style="width:453.05pt;height:320.6pt">
+          <v:shape id="_x0000_i1027" type="#_x0000_t75" style="width:452.95pt;height:320.65pt">
             <v:imagedata r:id="rId12" o:title="Maquette ParticipantsListe d'eleves"/>
           </v:shape>
         </w:pict>
@@ -3082,11 +3082,11 @@
           <w:noProof/>
         </w:rPr>
         <w:object w:dxaOrig="1440" w:dyaOrig="1440">
-          <v:shape id="_x0000_s1029" type="#_x0000_t75" style="position:absolute;margin-left:-.05pt;margin-top:13.1pt;width:151.5pt;height:476.3pt;z-index:251663360;mso-position-horizontal-relative:text;mso-position-vertical-relative:text">
+          <v:shape id="_x0000_s1029" type="#_x0000_t75" style="position:absolute;margin-left:-.05pt;margin-top:13.1pt;width:151.5pt;height:479.65pt;z-index:251663360;mso-position-horizontal-relative:text;mso-position-vertical-relative:text">
             <v:imagedata r:id="rId14" o:title=""/>
             <w10:wrap type="square" side="right"/>
           </v:shape>
-          <o:OLEObject Type="Embed" ProgID="Visio.Drawing.15" ShapeID="_x0000_s1029" DrawAspect="Content" ObjectID="_1631702281" r:id="rId15"/>
+          <o:OLEObject Type="Embed" ProgID="Visio.Drawing.15" ShapeID="_x0000_s1029" DrawAspect="Content" ObjectID="_1632306923" r:id="rId15"/>
         </w:object>
       </w:r>
     </w:p>
@@ -3132,83 +3132,91 @@
       <w:proofErr w:type="gramEnd"/>
     </w:p>
     <w:p/>
-    <w:p>
-      <w:bookmarkStart w:id="8" w:name="_GoBack"/>
-      <w:bookmarkEnd w:id="8"/>
-    </w:p>
-    <w:p/>
-    <w:p/>
-    <w:p/>
-    <w:p>
-      <w:r>
-        <w:t xml:space="preserve">Bouton supprimer </w:t>
-      </w:r>
-      <w:proofErr w:type="gramStart"/>
-      <w:r>
-        <w:t>désactivé</w:t>
-      </w:r>
-      <w:proofErr w:type="gramEnd"/>
-    </w:p>
     <w:p/>
     <w:p/>
     <w:p/>
     <w:p/>
     <w:p>
       <w:r>
-        <w:t xml:space="preserve">Bouton supprimer </w:t>
+        <w:t>Texte input vide</w:t>
       </w:r>
-      <w:proofErr w:type="gramStart"/>
+    </w:p>
+    <w:p/>
+    <w:p/>
+    <w:p/>
+    <w:p>
+      <w:pPr>
+        <w:rPr>
+          <w:szCs w:val="14"/>
+        </w:rPr>
+      </w:pPr>
       <w:r>
-        <w:t>activé</w:t>
+        <w:t>Texte input rempli</w:t>
       </w:r>
-      <w:proofErr w:type="gramEnd"/>
+      <w:bookmarkEnd w:id="7"/>
+      <w:r>
+        <w:rPr>
+          <w:szCs w:val="14"/>
+        </w:rPr>
+        <w:t xml:space="preserve"> </w:t>
+      </w:r>
+    </w:p>
+    <w:p>
+      <w:pPr>
+        <w:rPr>
+          <w:szCs w:val="14"/>
+        </w:rPr>
+      </w:pPr>
+    </w:p>
+    <w:p>
+      <w:pPr>
+        <w:rPr>
+          <w:szCs w:val="14"/>
+        </w:rPr>
+      </w:pPr>
+    </w:p>
+    <w:p>
+      <w:pPr>
+        <w:rPr>
+          <w:szCs w:val="14"/>
+        </w:rPr>
+      </w:pPr>
+    </w:p>
+    <w:p>
+      <w:pPr>
+        <w:rPr>
+          <w:szCs w:val="14"/>
+        </w:rPr>
+      </w:pPr>
+      <w:r>
+        <w:rPr>
+          <w:noProof/>
+        </w:rPr>
+        <w:object w:dxaOrig="1440" w:dyaOrig="1440">
+          <v:shape id="_x0000_s1033" type="#_x0000_t75" style="position:absolute;margin-left:3.6pt;margin-top:11pt;width:143.6pt;height:20.4pt;z-index:251667456;mso-position-horizontal-relative:text;mso-position-vertical-relative:text">
+            <v:imagedata r:id="rId16" o:title=""/>
+            <w10:wrap type="square" side="right"/>
+          </v:shape>
+          <o:OLEObject Type="Embed" ProgID="Visio.Drawing.15" ShapeID="_x0000_s1033" DrawAspect="Content" ObjectID="_1632306924" r:id="rId17"/>
+        </w:object>
+      </w:r>
+    </w:p>
+    <w:p>
+      <w:r>
+        <w:rPr>
+          <w:szCs w:val="14"/>
+        </w:rPr>
+        <w:t>Texte invalide</w:t>
+      </w:r>
+      <w:r>
+        <w:t xml:space="preserve"> </w:t>
+      </w:r>
     </w:p>
     <w:p/>
     <w:p/>
     <w:p/>
     <w:p/>
     <w:p/>
-    <w:p>
-      <w:r>
-        <w:t>Texte input vide</w:t>
-      </w:r>
-    </w:p>
-    <w:p/>
-    <w:p/>
-    <w:p>
-      <w:r>
-        <w:t>Texte input rempli</w:t>
-      </w:r>
-      <w:r>
-        <w:br w:type="textWrapping" w:clear="all"/>
-      </w:r>
-    </w:p>
-    <w:p>
-      <w:r>
-        <w:rPr>
-          <w:noProof/>
-        </w:rPr>
-        <w:object w:dxaOrig="225" w:dyaOrig="225">
-          <v:shape id="_x0000_s1033" type="#_x0000_t75" style="position:absolute;margin-left:2.75pt;margin-top:13.05pt;width:143.6pt;height:20.4pt;z-index:251667456;mso-position-horizontal-relative:text;mso-position-vertical-relative:text">
-            <v:imagedata r:id="rId16" o:title=""/>
-            <w10:wrap type="square" side="right"/>
-          </v:shape>
-          <o:OLEObject Type="Embed" ProgID="Visio.Drawing.15" ShapeID="_x0000_s1033" DrawAspect="Content" ObjectID="_1631702282" r:id="rId17"/>
-        </w:object>
-      </w:r>
-    </w:p>
-    <w:bookmarkEnd w:id="7"/>
-    <w:p>
-      <w:r>
-        <w:rPr>
-          <w:szCs w:val="14"/>
-        </w:rPr>
-        <w:t xml:space="preserve"> Texte invalide</w:t>
-      </w:r>
-      <w:r>
-        <w:t xml:space="preserve"> </w:t>
-      </w:r>
-    </w:p>
     <w:p/>
     <w:p>
       <w:pPr>
@@ -3217,14 +3225,14 @@
           <w:szCs w:val="14"/>
         </w:rPr>
       </w:pPr>
-      <w:bookmarkStart w:id="9" w:name="_Toc21089469"/>
+      <w:bookmarkStart w:id="8" w:name="_Toc21089469"/>
       <w:r>
         <w:t>Couleurs du site</w:t>
       </w:r>
       <w:r>
         <w:t> :</w:t>
       </w:r>
-      <w:bookmarkEnd w:id="9"/>
+      <w:bookmarkEnd w:id="8"/>
     </w:p>
     <w:p>
       <w:pPr>
@@ -3242,10 +3250,10 @@
       </w:pPr>
       <w:r>
         <w:object w:dxaOrig="3555" w:dyaOrig="1290">
-          <v:shape id="_x0000_i1086" type="#_x0000_t75" style="width:146.7pt;height:53pt" o:ole="">
+          <v:shape id="_x0000_i1030" type="#_x0000_t75" style="width:146.5pt;height:52.75pt" o:ole="">
             <v:imagedata r:id="rId18" o:title=""/>
           </v:shape>
-          <o:OLEObject Type="Embed" ProgID="Visio.Drawing.15" ShapeID="_x0000_i1086" DrawAspect="Content" ObjectID="_1631702280" r:id="rId19"/>
+          <o:OLEObject Type="Embed" ProgID="Visio.Drawing.15" ShapeID="_x0000_i1030" DrawAspect="Content" ObjectID="_1632306922" r:id="rId19"/>
         </w:object>
       </w:r>
       <w:r>
@@ -3258,13 +3266,30 @@
     <w:p>
       <w:pPr>
         <w:pStyle w:val="Titre3"/>
-      </w:pPr>
-      <w:bookmarkStart w:id="10" w:name="_Toc21089470"/>
+        <w:numPr>
+          <w:ilvl w:val="0"/>
+          <w:numId w:val="0"/>
+        </w:numPr>
+        <w:ind w:left="720"/>
+      </w:pPr>
+      <w:bookmarkStart w:id="9" w:name="_Toc21089470"/>
+    </w:p>
+    <w:p>
+      <w:pPr>
+        <w:pStyle w:val="Titre3"/>
+      </w:pPr>
       <w:r>
-        <w:lastRenderedPageBreak/>
         <w:t>Polices :</w:t>
       </w:r>
-      <w:bookmarkEnd w:id="10"/>
+      <w:bookmarkEnd w:id="9"/>
+    </w:p>
+    <w:p>
+      <w:pPr>
+        <w:rPr>
+          <w:sz w:val="72"/>
+          <w:szCs w:val="14"/>
+        </w:rPr>
+      </w:pPr>
     </w:p>
     <w:p>
       <w:pPr>
@@ -3284,6 +3309,14 @@
     <w:p>
       <w:pPr>
         <w:rPr>
+          <w:sz w:val="40"/>
+          <w:szCs w:val="14"/>
+        </w:rPr>
+      </w:pPr>
+    </w:p>
+    <w:p>
+      <w:pPr>
+        <w:rPr>
           <w:sz w:val="72"/>
           <w:szCs w:val="14"/>
         </w:rPr>
@@ -3299,6 +3332,15 @@
     <w:p>
       <w:pPr>
         <w:rPr>
+          <w:sz w:val="22"/>
+          <w:szCs w:val="14"/>
+        </w:rPr>
+      </w:pPr>
+    </w:p>
+    <w:p>
+      <w:pPr>
+        <w:rPr>
+          <w:sz w:val="22"/>
           <w:szCs w:val="14"/>
         </w:rPr>
       </w:pPr>
@@ -3309,22 +3351,330 @@
         </w:rPr>
         <w:t>Texte de base</w:t>
       </w:r>
+    </w:p>
+    <w:p>
+      <w:pPr>
+        <w:pStyle w:val="Titre3"/>
+        <w:numPr>
+          <w:ilvl w:val="0"/>
+          <w:numId w:val="0"/>
+        </w:numPr>
+      </w:pPr>
+    </w:p>
+    <w:p>
+      <w:pPr>
+        <w:pStyle w:val="Titre3"/>
+        <w:numPr>
+          <w:ilvl w:val="0"/>
+          <w:numId w:val="0"/>
+        </w:numPr>
+        <w:ind w:left="720" w:hanging="720"/>
+      </w:pPr>
+    </w:p>
+    <w:p>
+      <w:pPr>
+        <w:pStyle w:val="Titre3"/>
+        <w:numPr>
+          <w:ilvl w:val="0"/>
+          <w:numId w:val="0"/>
+        </w:numPr>
+      </w:pPr>
+    </w:p>
+    <w:p>
+      <w:pPr>
+        <w:pStyle w:val="Titre3"/>
+      </w:pPr>
       <w:r>
         <w:rPr>
-          <w:szCs w:val="14"/>
+          <w:noProof/>
+          <w:lang w:val="fr-CH" w:eastAsia="fr-CH"/>
         </w:rPr>
+        <w:drawing>
+          <wp:anchor distT="0" distB="0" distL="114300" distR="114300" simplePos="0" relativeHeight="251668480" behindDoc="0" locked="0" layoutInCell="1" allowOverlap="1">
+            <wp:simplePos x="0" y="0"/>
+            <wp:positionH relativeFrom="margin">
+              <wp:posOffset>-95693</wp:posOffset>
+            </wp:positionH>
+            <wp:positionV relativeFrom="paragraph">
+              <wp:posOffset>183205</wp:posOffset>
+            </wp:positionV>
+            <wp:extent cx="2593340" cy="1041400"/>
+            <wp:effectExtent l="0" t="0" r="0" b="6350"/>
+            <wp:wrapSquare wrapText="bothSides"/>
+            <wp:docPr id="9" name="Image 9" descr="C:\Users\Miguel.SOARES\AppData\Local\Microsoft\Windows\INetCache\Content.Word\images.png"/>
+            <wp:cNvGraphicFramePr>
+              <a:graphicFrameLocks xmlns:a="http://schemas.openxmlformats.org/drawingml/2006/main" noChangeAspect="1"/>
+            </wp:cNvGraphicFramePr>
+            <a:graphic xmlns:a="http://schemas.openxmlformats.org/drawingml/2006/main">
+              <a:graphicData uri="http://schemas.openxmlformats.org/drawingml/2006/picture">
+                <pic:pic xmlns:pic="http://schemas.openxmlformats.org/drawingml/2006/picture">
+                  <pic:nvPicPr>
+                    <pic:cNvPr id="0" name="Picture 36" descr="C:\Users\Miguel.SOARES\AppData\Local\Microsoft\Windows\INetCache\Content.Word\images.png"/>
+                    <pic:cNvPicPr>
+                      <a:picLocks noChangeAspect="1" noChangeArrowheads="1"/>
+                    </pic:cNvPicPr>
+                  </pic:nvPicPr>
+                  <pic:blipFill rotWithShape="1">
+                    <a:blip r:embed="rId20">
+                      <a:extLst>
+                        <a:ext uri="{28A0092B-C50C-407E-A947-70E740481C1C}">
+                          <a14:useLocalDpi xmlns:a14="http://schemas.microsoft.com/office/drawing/2010/main" val="0"/>
+                        </a:ext>
+                      </a:extLst>
+                    </a:blip>
+                    <a:srcRect l="6969" t="16904" r="7990" b="14074"/>
+                    <a:stretch/>
+                  </pic:blipFill>
+                  <pic:spPr bwMode="auto">
+                    <a:xfrm>
+                      <a:off x="0" y="0"/>
+                      <a:ext cx="2593340" cy="1041400"/>
+                    </a:xfrm>
+                    <a:prstGeom prst="rect">
+                      <a:avLst/>
+                    </a:prstGeom>
+                    <a:noFill/>
+                    <a:ln>
+                      <a:noFill/>
+                    </a:ln>
+                    <a:extLst>
+                      <a:ext uri="{53640926-AAD7-44D8-BBD7-CCE9431645EC}">
+                        <a14:shadowObscured xmlns:a14="http://schemas.microsoft.com/office/drawing/2010/main"/>
+                      </a:ext>
+                    </a:extLst>
+                  </pic:spPr>
+                </pic:pic>
+              </a:graphicData>
+            </a:graphic>
+          </wp:anchor>
+        </w:drawing>
+      </w:r>
+      <w:r>
+        <w:t>Liste déroulante :</w:t>
+      </w:r>
+      <w:r>
         <w:br w:type="textWrapping" w:clear="all"/>
       </w:r>
     </w:p>
     <w:p>
       <w:pPr>
         <w:pStyle w:val="Titre1"/>
-      </w:pPr>
-      <w:bookmarkStart w:id="11" w:name="_Toc21089471"/>
+        <w:numPr>
+          <w:ilvl w:val="0"/>
+          <w:numId w:val="0"/>
+        </w:numPr>
+        <w:ind w:left="432"/>
+      </w:pPr>
+      <w:bookmarkStart w:id="10" w:name="_Toc21089471"/>
+    </w:p>
+    <w:p>
+      <w:pPr>
+        <w:pStyle w:val="Titre1"/>
+        <w:numPr>
+          <w:ilvl w:val="0"/>
+          <w:numId w:val="0"/>
+        </w:numPr>
+        <w:ind w:left="432"/>
+      </w:pPr>
+    </w:p>
+    <w:p/>
+    <w:p>
+      <w:pPr>
+        <w:pStyle w:val="Titre3"/>
+        <w:numPr>
+          <w:ilvl w:val="0"/>
+          <w:numId w:val="0"/>
+        </w:numPr>
+        <w:ind w:left="720"/>
+      </w:pPr>
+    </w:p>
+    <w:p>
+      <w:pPr>
+        <w:pStyle w:val="Titre3"/>
+        <w:numPr>
+          <w:ilvl w:val="0"/>
+          <w:numId w:val="0"/>
+        </w:numPr>
+        <w:ind w:left="720"/>
+      </w:pPr>
+    </w:p>
+    <w:p>
+      <w:pPr>
+        <w:pStyle w:val="Titre3"/>
+      </w:pPr>
+      <w:proofErr w:type="spellStart"/>
       <w:r>
+        <w:t>Checkbox</w:t>
+      </w:r>
+      <w:proofErr w:type="spellEnd"/>
+      <w:r>
+        <w:t> :</w:t>
+      </w:r>
+    </w:p>
+    <w:p>
+      <w:pPr>
+        <w:pStyle w:val="Titre1"/>
+        <w:numPr>
+          <w:ilvl w:val="0"/>
+          <w:numId w:val="0"/>
+        </w:numPr>
+        <w:ind w:left="432"/>
+      </w:pPr>
+      <w:r>
+        <w:rPr>
+          <w:noProof/>
+          <w:lang w:val="fr-CH" w:eastAsia="fr-CH"/>
+        </w:rPr>
+        <w:drawing>
+          <wp:anchor distT="0" distB="0" distL="114300" distR="114300" simplePos="0" relativeHeight="251669504" behindDoc="0" locked="0" layoutInCell="1" allowOverlap="1">
+            <wp:simplePos x="0" y="0"/>
+            <wp:positionH relativeFrom="column">
+              <wp:posOffset>45321</wp:posOffset>
+            </wp:positionH>
+            <wp:positionV relativeFrom="paragraph">
+              <wp:posOffset>49382</wp:posOffset>
+            </wp:positionV>
+            <wp:extent cx="1807210" cy="1414145"/>
+            <wp:effectExtent l="0" t="0" r="2540" b="0"/>
+            <wp:wrapSquare wrapText="bothSides"/>
+            <wp:docPr id="10" name="Image 10" descr="C:\Users\Miguel.SOARES\AppData\Local\Microsoft\Windows\INetCache\Content.Word\Example Checkboxes.png"/>
+            <wp:cNvGraphicFramePr>
+              <a:graphicFrameLocks xmlns:a="http://schemas.openxmlformats.org/drawingml/2006/main" noChangeAspect="1"/>
+            </wp:cNvGraphicFramePr>
+            <a:graphic xmlns:a="http://schemas.openxmlformats.org/drawingml/2006/main">
+              <a:graphicData uri="http://schemas.openxmlformats.org/drawingml/2006/picture">
+                <pic:pic xmlns:pic="http://schemas.openxmlformats.org/drawingml/2006/picture">
+                  <pic:nvPicPr>
+                    <pic:cNvPr id="0" name="Picture 39" descr="C:\Users\Miguel.SOARES\AppData\Local\Microsoft\Windows\INetCache\Content.Word\Example Checkboxes.png"/>
+                    <pic:cNvPicPr>
+                      <a:picLocks noChangeAspect="1" noChangeArrowheads="1"/>
+                    </pic:cNvPicPr>
+                  </pic:nvPicPr>
+                  <pic:blipFill rotWithShape="1">
+                    <a:blip r:embed="rId21">
+                      <a:extLst>
+                        <a:ext uri="{28A0092B-C50C-407E-A947-70E740481C1C}">
+                          <a14:useLocalDpi xmlns:a14="http://schemas.microsoft.com/office/drawing/2010/main" val="0"/>
+                        </a:ext>
+                      </a:extLst>
+                    </a:blip>
+                    <a:srcRect t="21300" r="28569"/>
+                    <a:stretch/>
+                  </pic:blipFill>
+                  <pic:spPr bwMode="auto">
+                    <a:xfrm>
+                      <a:off x="0" y="0"/>
+                      <a:ext cx="1807210" cy="1414145"/>
+                    </a:xfrm>
+                    <a:prstGeom prst="rect">
+                      <a:avLst/>
+                    </a:prstGeom>
+                    <a:noFill/>
+                    <a:ln>
+                      <a:noFill/>
+                    </a:ln>
+                    <a:extLst>
+                      <a:ext uri="{53640926-AAD7-44D8-BBD7-CCE9431645EC}">
+                        <a14:shadowObscured xmlns:a14="http://schemas.microsoft.com/office/drawing/2010/main"/>
+                      </a:ext>
+                    </a:extLst>
+                  </pic:spPr>
+                </pic:pic>
+              </a:graphicData>
+            </a:graphic>
+            <wp14:sizeRelH relativeFrom="margin">
+              <wp14:pctWidth>0</wp14:pctWidth>
+            </wp14:sizeRelH>
+            <wp14:sizeRelV relativeFrom="margin">
+              <wp14:pctHeight>0</wp14:pctHeight>
+            </wp14:sizeRelV>
+          </wp:anchor>
+        </w:drawing>
+      </w:r>
+    </w:p>
+    <w:p>
+      <w:pPr>
+        <w:pStyle w:val="Titre1"/>
+        <w:numPr>
+          <w:ilvl w:val="0"/>
+          <w:numId w:val="0"/>
+        </w:numPr>
+        <w:ind w:left="432"/>
+      </w:pPr>
+    </w:p>
+    <w:p>
+      <w:pPr>
+        <w:pStyle w:val="Titre1"/>
+        <w:numPr>
+          <w:ilvl w:val="0"/>
+          <w:numId w:val="0"/>
+        </w:numPr>
+      </w:pPr>
+    </w:p>
+    <w:p>
+      <w:pPr>
+        <w:pStyle w:val="Titre1"/>
+        <w:numPr>
+          <w:ilvl w:val="0"/>
+          <w:numId w:val="0"/>
+        </w:numPr>
+        <w:ind w:left="432"/>
+      </w:pPr>
+    </w:p>
+    <w:p>
+      <w:pPr>
+        <w:pStyle w:val="Titre1"/>
+        <w:numPr>
+          <w:ilvl w:val="0"/>
+          <w:numId w:val="0"/>
+        </w:numPr>
+        <w:ind w:left="432"/>
+      </w:pPr>
+    </w:p>
+    <w:p/>
+    <w:p>
+      <w:pPr>
+        <w:pStyle w:val="Titre1"/>
+        <w:numPr>
+          <w:ilvl w:val="0"/>
+          <w:numId w:val="0"/>
+        </w:numPr>
+        <w:ind w:left="432" w:hanging="432"/>
+      </w:pPr>
+    </w:p>
+    <w:p>
+      <w:pPr>
+        <w:pStyle w:val="Titre1"/>
+        <w:numPr>
+          <w:ilvl w:val="0"/>
+          <w:numId w:val="0"/>
+        </w:numPr>
+      </w:pPr>
+    </w:p>
+    <w:p>
+      <w:pPr>
+        <w:pStyle w:val="Titre1"/>
+        <w:numPr>
+          <w:ilvl w:val="0"/>
+          <w:numId w:val="0"/>
+        </w:numPr>
+        <w:ind w:left="432"/>
+      </w:pPr>
+    </w:p>
+    <w:p>
+      <w:bookmarkStart w:id="11" w:name="_GoBack"/>
+      <w:bookmarkEnd w:id="11"/>
+    </w:p>
+    <w:p/>
+    <w:p>
+      <w:pPr>
+        <w:pStyle w:val="Titre1"/>
+      </w:pPr>
+      <w:r>
+        <w:lastRenderedPageBreak/>
         <w:t>Zoning</w:t>
       </w:r>
-      <w:bookmarkEnd w:id="11"/>
+      <w:bookmarkEnd w:id="10"/>
     </w:p>
     <w:p/>
     <w:p>
@@ -3367,7 +3717,7 @@
                     </pic:cNvPicPr>
                   </pic:nvPicPr>
                   <pic:blipFill>
-                    <a:blip r:embed="rId20">
+                    <a:blip r:embed="rId22">
                       <a:extLst>
                         <a:ext uri="{28A0092B-C50C-407E-A947-70E740481C1C}">
                           <a14:useLocalDpi xmlns:a14="http://schemas.microsoft.com/office/drawing/2010/main" val="0"/>
@@ -3400,8 +3750,8 @@
       </w:r>
     </w:p>
     <w:sectPr>
-      <w:headerReference w:type="default" r:id="rId21"/>
-      <w:footerReference w:type="default" r:id="rId22"/>
+      <w:headerReference w:type="default" r:id="rId23"/>
+      <w:footerReference w:type="default" r:id="rId24"/>
       <w:pgSz w:w="11906" w:h="16838" w:code="9"/>
       <w:pgMar w:top="1418" w:right="1418" w:bottom="1418" w:left="1418" w:header="720" w:footer="720" w:gutter="0"/>
       <w:cols w:space="720"/>
@@ -3471,7 +3821,7 @@
         <w:rStyle w:val="Numrodepage"/>
         <w:noProof/>
       </w:rPr>
-      <w:t>8</w:t>
+      <w:t>9</w:t>
     </w:r>
     <w:r>
       <w:rPr>
@@ -3504,7 +3854,7 @@
       <w:rPr>
         <w:noProof/>
       </w:rPr>
-      <w:t>30/09/2019 13:56:00</w:t>
+      <w:t>11/10/2019 13:49:00</w:t>
     </w:r>
     <w:r>
       <w:rPr>
@@ -9021,7 +9371,7 @@
 </file>
 
 <file path=customXml/itemProps1.xml><?xml version="1.0" encoding="utf-8"?>
-<ds:datastoreItem xmlns:ds="http://schemas.openxmlformats.org/officeDocument/2006/customXml" ds:itemID="{B74D40FF-CA0F-4E31-918E-4CA9D370172D}">
+<ds:datastoreItem xmlns:ds="http://schemas.openxmlformats.org/officeDocument/2006/customXml" ds:itemID="{5797D043-EE9B-45E7-8930-EE544E5B720C}">
   <ds:schemaRefs>
     <ds:schemaRef ds:uri="http://schemas.openxmlformats.org/officeDocument/2006/bibliography"/>
   </ds:schemaRefs>
